--- a/spring_tips_notes.docx
+++ b/spring_tips_notes.docx
@@ -1,6 +1,6 @@
 
 <file path=word/document.xml><?xml version="1.0" encoding="utf-8"?>
-<w:document xmlns:wpc="http://schemas.microsoft.com/office/word/2010/wordprocessingCanvas" xmlns:mo="http://schemas.microsoft.com/office/mac/office/2008/main" xmlns:mc="http://schemas.openxmlformats.org/markup-compatibility/2006" xmlns:mv="urn:schemas-microsoft-com:mac:vml" xmlns:o="urn:schemas-microsoft-com:office:office" xmlns:r="http://schemas.openxmlformats.org/officeDocument/2006/relationships" xmlns:m="http://schemas.openxmlformats.org/officeDocument/2006/math" xmlns:v="urn:schemas-microsoft-com:vml" xmlns:wp14="http://schemas.microsoft.com/office/word/2010/wordprocessingDrawing" xmlns:wp="http://schemas.openxmlformats.org/drawingml/2006/wordprocessingDrawing" xmlns:w10="urn:schemas-microsoft-com:office:word" xmlns:w="http://schemas.openxmlformats.org/wordprocessingml/2006/main" xmlns:w14="http://schemas.microsoft.com/office/word/2010/wordml" xmlns:wpg="http://schemas.microsoft.com/office/word/2010/wordprocessingGroup" xmlns:wpi="http://schemas.microsoft.com/office/word/2010/wordprocessingInk" xmlns:wne="http://schemas.microsoft.com/office/word/2006/wordml" xmlns:wps="http://schemas.microsoft.com/office/word/2010/wordprocessingShape" mc:Ignorable="w14 wp14">
+<w:document xmlns:wpc="http://schemas.microsoft.com/office/word/2010/wordprocessingCanvas" xmlns:mc="http://schemas.openxmlformats.org/markup-compatibility/2006" xmlns:o="urn:schemas-microsoft-com:office:office" xmlns:r="http://schemas.openxmlformats.org/officeDocument/2006/relationships" xmlns:m="http://schemas.openxmlformats.org/officeDocument/2006/math" xmlns:v="urn:schemas-microsoft-com:vml" xmlns:wp14="http://schemas.microsoft.com/office/word/2010/wordprocessingDrawing" xmlns:wp="http://schemas.openxmlformats.org/drawingml/2006/wordprocessingDrawing" xmlns:w10="urn:schemas-microsoft-com:office:word" xmlns:w="http://schemas.openxmlformats.org/wordprocessingml/2006/main" xmlns:w14="http://schemas.microsoft.com/office/word/2010/wordml" xmlns:wpg="http://schemas.microsoft.com/office/word/2010/wordprocessingGroup" xmlns:wpi="http://schemas.microsoft.com/office/word/2010/wordprocessingInk" xmlns:wne="http://schemas.microsoft.com/office/word/2006/wordml" xmlns:wps="http://schemas.microsoft.com/office/word/2010/wordprocessingShape" mc:Ignorable="w14 wp14">
   <w:body>
     <w:p>
       <w:pPr>
@@ -13,28 +13,20 @@
     <w:p/>
     <w:p>
       <w:r>
-        <w:t>&lt;</w:t>
-      </w:r>
-      <w:proofErr w:type="gramStart"/>
-      <w:r>
-        <w:t>bean</w:t>
-      </w:r>
-      <w:proofErr w:type="gramEnd"/>
-      <w:r>
-        <w:t xml:space="preserve"> id="..." class="..."&gt;</w:t>
-      </w:r>
-    </w:p>
-    <w:p>
-      <w:r>
-        <w:t xml:space="preserve">         &lt;</w:t>
-      </w:r>
-      <w:proofErr w:type="gramStart"/>
-      <w:r>
-        <w:t>!-</w:t>
-      </w:r>
-      <w:proofErr w:type="gramEnd"/>
-      <w:r>
-        <w:t>- configuration for this bean here --&gt;</w:t>
+        <w:t>&lt;bean id="..." class="..."&gt;</w:t>
+      </w:r>
+    </w:p>
+    <w:p>
+      <w:r>
+        <w:t xml:space="preserve">         </w:t>
+      </w:r>
+      <w:proofErr w:type="gramStart"/>
+      <w:r>
+        <w:t>&lt;!--</w:t>
+      </w:r>
+      <w:proofErr w:type="gramEnd"/>
+      <w:r>
+        <w:t xml:space="preserve"> configuration for this bean here --&gt;</w:t>
       </w:r>
     </w:p>
     <w:p>
@@ -43,8 +35,9 @@
       </w:r>
     </w:p>
     <w:p/>
-    <w:p/>
-    <w:p>
+    <w:p>
+      <w:bookmarkStart w:id="0" w:name="_GoBack"/>
+      <w:bookmarkEnd w:id="0"/>
       <w:r>
         <w:t>——————— Dependency Injection Methods ——————</w:t>
       </w:r>
@@ -58,15 +51,7 @@
     <w:p/>
     <w:p>
       <w:r>
-        <w:t xml:space="preserve">   &lt;</w:t>
-      </w:r>
-      <w:proofErr w:type="gramStart"/>
-      <w:r>
-        <w:t>bean</w:t>
-      </w:r>
-      <w:proofErr w:type="gramEnd"/>
-      <w:r>
-        <w:t xml:space="preserve"> id="</w:t>
+        <w:t xml:space="preserve">   &lt;bean id="</w:t>
       </w:r>
       <w:proofErr w:type="spellStart"/>
       <w:r>
@@ -92,15 +77,7 @@
     </w:p>
     <w:p>
       <w:r>
-        <w:t xml:space="preserve">          &lt;</w:t>
-      </w:r>
-      <w:proofErr w:type="gramStart"/>
-      <w:r>
-        <w:t>constructor</w:t>
-      </w:r>
-      <w:proofErr w:type="gramEnd"/>
-      <w:r>
-        <w:t>-</w:t>
+        <w:t xml:space="preserve">          &lt;constructor-</w:t>
       </w:r>
       <w:proofErr w:type="spellStart"/>
       <w:r>
@@ -127,15 +104,7 @@
     <w:p/>
     <w:p>
       <w:r>
-        <w:t xml:space="preserve">   &lt;</w:t>
-      </w:r>
-      <w:proofErr w:type="gramStart"/>
-      <w:r>
-        <w:t>bean</w:t>
-      </w:r>
-      <w:proofErr w:type="gramEnd"/>
-      <w:r>
-        <w:t xml:space="preserve"> id="</w:t>
+        <w:t xml:space="preserve">   &lt;bean id="</w:t>
       </w:r>
       <w:proofErr w:type="spellStart"/>
       <w:r>
@@ -174,15 +143,7 @@
     <w:p/>
     <w:p>
       <w:r>
-        <w:t>&lt;</w:t>
-      </w:r>
-      <w:proofErr w:type="gramStart"/>
-      <w:r>
-        <w:t>bean</w:t>
-      </w:r>
-      <w:proofErr w:type="gramEnd"/>
-      <w:r>
-        <w:t xml:space="preserve"> id="</w:t>
+        <w:t>&lt;bean id="</w:t>
       </w:r>
       <w:proofErr w:type="spellStart"/>
       <w:r>
@@ -208,15 +169,7 @@
     </w:p>
     <w:p>
       <w:r>
-        <w:t xml:space="preserve">          &lt;</w:t>
-      </w:r>
-      <w:proofErr w:type="gramStart"/>
-      <w:r>
-        <w:t>property</w:t>
-      </w:r>
-      <w:proofErr w:type="gramEnd"/>
-      <w:r>
-        <w:t xml:space="preserve"> name="</w:t>
+        <w:t xml:space="preserve">          &lt;property name="</w:t>
       </w:r>
       <w:proofErr w:type="spellStart"/>
       <w:r>
@@ -243,15 +196,7 @@
     <w:p/>
     <w:p>
       <w:r>
-        <w:t xml:space="preserve">   &lt;</w:t>
-      </w:r>
-      <w:proofErr w:type="gramStart"/>
-      <w:r>
-        <w:t>bean</w:t>
-      </w:r>
-      <w:proofErr w:type="gramEnd"/>
-      <w:r>
-        <w:t xml:space="preserve"> id="</w:t>
+        <w:t xml:space="preserve">   &lt;bean id="</w:t>
       </w:r>
       <w:proofErr w:type="spellStart"/>
       <w:r>
@@ -295,15 +240,7 @@
     <w:p/>
     <w:p>
       <w:r>
-        <w:t>&lt;</w:t>
-      </w:r>
-      <w:proofErr w:type="gramStart"/>
-      <w:r>
-        <w:t>bean</w:t>
-      </w:r>
-      <w:proofErr w:type="gramEnd"/>
-      <w:r>
-        <w:t xml:space="preserve"> id="</w:t>
+        <w:t>&lt;bean id="</w:t>
       </w:r>
       <w:proofErr w:type="spellStart"/>
       <w:r>
@@ -341,11 +278,11 @@
       </w:r>
       <w:proofErr w:type="gramStart"/>
       <w:r>
-        <w:t>factory</w:t>
-      </w:r>
-      <w:proofErr w:type="gramEnd"/>
-      <w:r>
-        <w:t>-method="</w:t>
+        <w:t>factory-method</w:t>
+      </w:r>
+      <w:proofErr w:type="gramEnd"/>
+      <w:r>
+        <w:t>="</w:t>
       </w:r>
       <w:proofErr w:type="spellStart"/>
       <w:r>
@@ -366,15 +303,7 @@
     <w:p/>
     <w:p>
       <w:r>
-        <w:t>&lt;</w:t>
-      </w:r>
-      <w:proofErr w:type="gramStart"/>
-      <w:r>
-        <w:t>bean</w:t>
-      </w:r>
-      <w:proofErr w:type="gramEnd"/>
-      <w:r>
-        <w:t xml:space="preserve"> id="</w:t>
+        <w:t>&lt;bean id="</w:t>
       </w:r>
       <w:proofErr w:type="spellStart"/>
       <w:r>
@@ -391,6 +320,19 @@
       <w:proofErr w:type="spellEnd"/>
       <w:r>
         <w:t>"</w:t>
+      </w:r>
+    </w:p>
+    <w:p>
+      <w:r>
+        <w:t xml:space="preserve">      </w:t>
+      </w:r>
+      <w:proofErr w:type="gramStart"/>
+      <w:r>
+        <w:t>p:</w:t>
+      </w:r>
+      <w:proofErr w:type="gramEnd"/>
+      <w:r>
+        <w:t>song = "Jingle Bells"</w:t>
       </w:r>
     </w:p>
     <w:p>
@@ -398,49 +340,908 @@
         <w:lastRenderedPageBreak/>
         <w:t xml:space="preserve">      </w:t>
       </w:r>
-      <w:proofErr w:type="spellStart"/>
-      <w:proofErr w:type="gramStart"/>
-      <w:r>
-        <w:t>p</w:t>
-      </w:r>
-      <w:proofErr w:type="gramEnd"/>
-      <w:r>
-        <w:t>:song</w:t>
-      </w:r>
-      <w:proofErr w:type="spellEnd"/>
-      <w:r>
-        <w:t xml:space="preserve"> = "Jingle Bells"</w:t>
+      <w:proofErr w:type="gramStart"/>
+      <w:r>
+        <w:t>p:</w:t>
+      </w:r>
+      <w:proofErr w:type="gramEnd"/>
+      <w:r>
+        <w:t>instrument-ref = "saxophone" /&gt;</w:t>
+      </w:r>
+    </w:p>
+    <w:p/>
+    <w:p>
+      <w:proofErr w:type="spellStart"/>
+      <w:proofErr w:type="gramStart"/>
+      <w:r>
+        <w:t>setSong</w:t>
+      </w:r>
+      <w:proofErr w:type="spellEnd"/>
+      <w:proofErr w:type="gramEnd"/>
+      <w:r>
+        <w:t xml:space="preserve"> and </w:t>
+      </w:r>
+      <w:proofErr w:type="spellStart"/>
+      <w:r>
+        <w:t>setInstrument</w:t>
+      </w:r>
+      <w:proofErr w:type="spellEnd"/>
+      <w:r>
+        <w:t xml:space="preserve"> are on the bean Instrumentalist</w:t>
+      </w:r>
+    </w:p>
+    <w:p/>
+    <w:p/>
+    <w:p>
+      <w:proofErr w:type="gramStart"/>
+      <w:r>
+        <w:t>wiring</w:t>
+      </w:r>
+      <w:proofErr w:type="gramEnd"/>
+      <w:r>
+        <w:t xml:space="preserve"> collections:</w:t>
+      </w:r>
+    </w:p>
+    <w:p/>
+    <w:p>
+      <w:r>
+        <w:t>&lt;bean id="hank"</w:t>
       </w:r>
     </w:p>
     <w:p>
       <w:r>
         <w:t xml:space="preserve">      </w:t>
       </w:r>
-      <w:proofErr w:type="spellStart"/>
-      <w:proofErr w:type="gramStart"/>
-      <w:r>
-        <w:t>p</w:t>
-      </w:r>
-      <w:proofErr w:type="gramEnd"/>
-      <w:r>
-        <w:t>:instrument-ref</w:t>
-      </w:r>
-      <w:proofErr w:type="spellEnd"/>
-      <w:r>
-        <w:t xml:space="preserve"> = "saxophone" /&gt;</w:t>
-      </w:r>
-    </w:p>
-    <w:p/>
-    <w:p>
-      <w:proofErr w:type="spellStart"/>
-      <w:proofErr w:type="gramStart"/>
-      <w:r>
-        <w:t>setSong</w:t>
-      </w:r>
-      <w:proofErr w:type="spellEnd"/>
-      <w:proofErr w:type="gramEnd"/>
-      <w:r>
-        <w:t xml:space="preserve"> and </w:t>
+      <w:proofErr w:type="gramStart"/>
+      <w:r>
+        <w:t>class</w:t>
+      </w:r>
+      <w:proofErr w:type="gramEnd"/>
+      <w:r>
+        <w:t>="</w:t>
+      </w:r>
+      <w:proofErr w:type="spellStart"/>
+      <w:r>
+        <w:t>com.springinaction.springidol.OneManBand</w:t>
+      </w:r>
+      <w:proofErr w:type="spellEnd"/>
+      <w:r>
+        <w:t>"&gt;</w:t>
+      </w:r>
+    </w:p>
+    <w:p>
+      <w:r>
+        <w:t xml:space="preserve">  &lt;property name="instruments"&gt;</w:t>
+      </w:r>
+    </w:p>
+    <w:p>
+      <w:r>
+        <w:t xml:space="preserve">    &lt;</w:t>
+      </w:r>
+      <w:proofErr w:type="gramStart"/>
+      <w:r>
+        <w:t>list</w:t>
+      </w:r>
+      <w:proofErr w:type="gramEnd"/>
+      <w:r>
+        <w:t>&gt;</w:t>
+      </w:r>
+    </w:p>
+    <w:p>
+      <w:r>
+        <w:t xml:space="preserve">      &lt;ref bean="guitar" /&gt;</w:t>
+      </w:r>
+    </w:p>
+    <w:p>
+      <w:r>
+        <w:t xml:space="preserve">      &lt;ref bean="cymbal" /&gt;</w:t>
+      </w:r>
+    </w:p>
+    <w:p>
+      <w:r>
+        <w:t xml:space="preserve">      &lt;ref bean="harmonica" /&gt;</w:t>
+      </w:r>
+    </w:p>
+    <w:p>
+      <w:r>
+        <w:t xml:space="preserve">    &lt;/list&gt;</w:t>
+      </w:r>
+    </w:p>
+    <w:p>
+      <w:r>
+        <w:t xml:space="preserve">  &lt;/property&gt;</w:t>
+      </w:r>
+    </w:p>
+    <w:p>
+      <w:r>
+        <w:t>&lt;/bean&gt;</w:t>
+      </w:r>
+    </w:p>
+    <w:p/>
+    <w:p/>
+    <w:p/>
+    <w:p/>
+    <w:p>
+      <w:r>
+        <w:t>Inner Bean:</w:t>
+      </w:r>
+    </w:p>
+    <w:p/>
+    <w:p/>
+    <w:p>
+      <w:r>
+        <w:t xml:space="preserve"> &lt;bean id="</w:t>
+      </w:r>
+      <w:proofErr w:type="spellStart"/>
+      <w:r>
+        <w:t>atmBean</w:t>
+      </w:r>
+      <w:proofErr w:type="spellEnd"/>
+      <w:r>
+        <w:t>" class="org.packt.Spring.chapter2.setterinjection.ATM"&gt;</w:t>
+      </w:r>
+    </w:p>
+    <w:p/>
+    <w:p>
+      <w:r>
+        <w:t xml:space="preserve">          &lt;property name="printer"&gt;</w:t>
+      </w:r>
+    </w:p>
+    <w:p>
+      <w:r>
+        <w:t xml:space="preserve">              &lt;bean class="org.packt.Spring.chapter2.setterinjection.Printer"&gt;</w:t>
+      </w:r>
+    </w:p>
+    <w:p>
+      <w:r>
+        <w:t xml:space="preserve">                        &lt;property name="message"</w:t>
+      </w:r>
+    </w:p>
+    <w:p>
+      <w:r>
+        <w:t xml:space="preserve">                           </w:t>
+      </w:r>
+      <w:proofErr w:type="gramStart"/>
+      <w:r>
+        <w:t>value</w:t>
+      </w:r>
+      <w:proofErr w:type="gramEnd"/>
+      <w:r>
+        <w:t>="The balance information is printed by Printer for the account number"&gt;&lt;/property&gt;</w:t>
+      </w:r>
+    </w:p>
+    <w:p>
+      <w:r>
+        <w:t xml:space="preserve">               &lt;/bean&gt;</w:t>
+      </w:r>
+    </w:p>
+    <w:p>
+      <w:r>
+        <w:t xml:space="preserve">         &lt;/property&gt;</w:t>
+      </w:r>
+    </w:p>
+    <w:p/>
+    <w:p>
+      <w:r>
+        <w:t xml:space="preserve">   &lt;/bean&gt;</w:t>
+      </w:r>
+    </w:p>
+    <w:p/>
+    <w:p/>
+    <w:p/>
+    <w:p>
+      <w:proofErr w:type="gramStart"/>
+      <w:r>
+        <w:t>public</w:t>
+      </w:r>
+      <w:proofErr w:type="gramEnd"/>
+      <w:r>
+        <w:t xml:space="preserve"> class ATM {</w:t>
+      </w:r>
+    </w:p>
+    <w:p/>
+    <w:p>
+      <w:r>
+        <w:t xml:space="preserve">   </w:t>
+      </w:r>
+      <w:proofErr w:type="gramStart"/>
+      <w:r>
+        <w:t>private</w:t>
+      </w:r>
+      <w:proofErr w:type="gramEnd"/>
+      <w:r>
+        <w:t xml:space="preserve"> Printer </w:t>
+      </w:r>
+      <w:proofErr w:type="spellStart"/>
+      <w:r>
+        <w:t>printer</w:t>
+      </w:r>
+      <w:proofErr w:type="spellEnd"/>
+      <w:r>
+        <w:t>;</w:t>
+      </w:r>
+    </w:p>
+    <w:p/>
+    <w:p>
+      <w:r>
+        <w:t xml:space="preserve">   </w:t>
+      </w:r>
+      <w:proofErr w:type="gramStart"/>
+      <w:r>
+        <w:t>public</w:t>
+      </w:r>
+      <w:proofErr w:type="gramEnd"/>
+      <w:r>
+        <w:t xml:space="preserve"> Printer </w:t>
+      </w:r>
+      <w:proofErr w:type="spellStart"/>
+      <w:r>
+        <w:t>getPrinter</w:t>
+      </w:r>
+      <w:proofErr w:type="spellEnd"/>
+      <w:r>
+        <w:t>() {</w:t>
+      </w:r>
+    </w:p>
+    <w:p>
+      <w:r>
+        <w:t xml:space="preserve">         </w:t>
+      </w:r>
+      <w:proofErr w:type="gramStart"/>
+      <w:r>
+        <w:t>return</w:t>
+      </w:r>
+      <w:proofErr w:type="gramEnd"/>
+      <w:r>
+        <w:t xml:space="preserve"> printer;</w:t>
+      </w:r>
+    </w:p>
+    <w:p>
+      <w:r>
+        <w:t xml:space="preserve">   }</w:t>
+      </w:r>
+    </w:p>
+    <w:p/>
+    <w:p>
+      <w:r>
+        <w:lastRenderedPageBreak/>
+        <w:t xml:space="preserve">   </w:t>
+      </w:r>
+      <w:proofErr w:type="gramStart"/>
+      <w:r>
+        <w:t>public</w:t>
+      </w:r>
+      <w:proofErr w:type="gramEnd"/>
+      <w:r>
+        <w:t xml:space="preserve"> void </w:t>
+      </w:r>
+      <w:proofErr w:type="spellStart"/>
+      <w:r>
+        <w:t>setPrinter</w:t>
+      </w:r>
+      <w:proofErr w:type="spellEnd"/>
+      <w:r>
+        <w:t>(Printer printer) {</w:t>
+      </w:r>
+    </w:p>
+    <w:p>
+      <w:r>
+        <w:t xml:space="preserve">          </w:t>
+      </w:r>
+      <w:proofErr w:type="spellStart"/>
+      <w:r>
+        <w:t>this.printer</w:t>
+      </w:r>
+      <w:proofErr w:type="spellEnd"/>
+      <w:r>
+        <w:t xml:space="preserve"> = printer;</w:t>
+      </w:r>
+    </w:p>
+    <w:p>
+      <w:r>
+        <w:t xml:space="preserve">   }</w:t>
+      </w:r>
+    </w:p>
+    <w:p/>
+    <w:p>
+      <w:r>
+        <w:t xml:space="preserve">   </w:t>
+      </w:r>
+      <w:proofErr w:type="gramStart"/>
+      <w:r>
+        <w:t>public</w:t>
+      </w:r>
+      <w:proofErr w:type="gramEnd"/>
+      <w:r>
+        <w:t xml:space="preserve"> void </w:t>
+      </w:r>
+      <w:proofErr w:type="spellStart"/>
+      <w:r>
+        <w:t>printBalance</w:t>
+      </w:r>
+      <w:proofErr w:type="spellEnd"/>
+      <w:r>
+        <w:t xml:space="preserve">(String </w:t>
+      </w:r>
+      <w:proofErr w:type="spellStart"/>
+      <w:r>
+        <w:t>accountNumber</w:t>
+      </w:r>
+      <w:proofErr w:type="spellEnd"/>
+      <w:r>
+        <w:t>) {</w:t>
+      </w:r>
+    </w:p>
+    <w:p>
+      <w:r>
+        <w:t xml:space="preserve">          </w:t>
+      </w:r>
+      <w:proofErr w:type="spellStart"/>
+      <w:proofErr w:type="gramStart"/>
+      <w:r>
+        <w:t>getPrinter</w:t>
+      </w:r>
+      <w:proofErr w:type="spellEnd"/>
+      <w:r>
+        <w:t>(</w:t>
+      </w:r>
+      <w:proofErr w:type="gramEnd"/>
+      <w:r>
+        <w:t>).</w:t>
+      </w:r>
+      <w:proofErr w:type="spellStart"/>
+      <w:r>
+        <w:t>printBalance</w:t>
+      </w:r>
+      <w:proofErr w:type="spellEnd"/>
+      <w:r>
+        <w:t>(</w:t>
+      </w:r>
+      <w:proofErr w:type="spellStart"/>
+      <w:r>
+        <w:t>accountNumber</w:t>
+      </w:r>
+      <w:proofErr w:type="spellEnd"/>
+      <w:r>
+        <w:t>);</w:t>
+      </w:r>
+    </w:p>
+    <w:p>
+      <w:r>
+        <w:t xml:space="preserve">   }</w:t>
+      </w:r>
+    </w:p>
+    <w:p>
+      <w:r>
+        <w:t>}</w:t>
+      </w:r>
+    </w:p>
+    <w:p/>
+    <w:p/>
+    <w:p/>
+    <w:p/>
+    <w:p>
+      <w:r>
+        <w:t>Abstract Bean Inheritance:</w:t>
+      </w:r>
+    </w:p>
+    <w:p/>
+    <w:p>
+      <w:r>
+        <w:t>&lt;bean id="</w:t>
+      </w:r>
+      <w:proofErr w:type="spellStart"/>
+      <w:r>
+        <w:t>indianEmployee</w:t>
+      </w:r>
+      <w:proofErr w:type="spellEnd"/>
+      <w:r>
+        <w:t>" class="org.packt.Spring.chapter2.beaninheritance.Employee"</w:t>
+      </w:r>
+    </w:p>
+    <w:p>
+      <w:r>
+        <w:t xml:space="preserve">          </w:t>
+      </w:r>
+      <w:proofErr w:type="gramStart"/>
+      <w:r>
+        <w:t>abstract</w:t>
+      </w:r>
+      <w:proofErr w:type="gramEnd"/>
+      <w:r>
+        <w:t>="true"&gt;</w:t>
+      </w:r>
+    </w:p>
+    <w:p>
+      <w:r>
+        <w:t xml:space="preserve">          &lt;property name="country" value="India"&gt;&lt;/property&gt;</w:t>
+      </w:r>
+    </w:p>
+    <w:p>
+      <w:r>
+        <w:t xml:space="preserve">   &lt;/bean&gt;</w:t>
+      </w:r>
+    </w:p>
+    <w:p/>
+    <w:p>
+      <w:r>
+        <w:t xml:space="preserve">   &lt;bean id="</w:t>
+      </w:r>
+      <w:proofErr w:type="spellStart"/>
+      <w:r>
+        <w:t>employeeBean</w:t>
+      </w:r>
+      <w:proofErr w:type="spellEnd"/>
+      <w:r>
+        <w:t>" parent="</w:t>
+      </w:r>
+      <w:proofErr w:type="spellStart"/>
+      <w:r>
+        <w:t>indianEmployee</w:t>
+      </w:r>
+      <w:proofErr w:type="spellEnd"/>
+      <w:r>
+        <w:t>"&gt;</w:t>
+      </w:r>
+    </w:p>
+    <w:p>
+      <w:r>
+        <w:t xml:space="preserve">         &lt;property name="</w:t>
+      </w:r>
+      <w:proofErr w:type="spellStart"/>
+      <w:r>
+        <w:t>employeeId</w:t>
+      </w:r>
+      <w:proofErr w:type="spellEnd"/>
+      <w:r>
+        <w:t>" value="1065"&gt;&lt;/property&gt;</w:t>
+      </w:r>
+    </w:p>
+    <w:p>
+      <w:r>
+        <w:t xml:space="preserve">         &lt;property name="</w:t>
+      </w:r>
+      <w:proofErr w:type="spellStart"/>
+      <w:r>
+        <w:t>employeeName</w:t>
+      </w:r>
+      <w:proofErr w:type="spellEnd"/>
+      <w:r>
+        <w:t xml:space="preserve">" value="Ravi Kant </w:t>
+      </w:r>
+      <w:proofErr w:type="spellStart"/>
+      <w:r>
+        <w:t>Soni</w:t>
+      </w:r>
+      <w:proofErr w:type="spellEnd"/>
+      <w:r>
+        <w:t>"&gt;&lt;/property&gt;</w:t>
+      </w:r>
+    </w:p>
+    <w:p>
+      <w:r>
+        <w:t xml:space="preserve">   &lt;/bean&gt;</w:t>
+      </w:r>
+    </w:p>
+    <w:p/>
+    <w:p/>
+    <w:p/>
+    <w:p/>
+    <w:p>
+      <w:r>
+        <w:t>———————— Using Properties ———————</w:t>
+      </w:r>
+    </w:p>
+    <w:p/>
+    <w:p>
+      <w:r>
+        <w:t>&lt;</w:t>
+      </w:r>
+      <w:proofErr w:type="spellStart"/>
+      <w:r>
+        <w:t>util</w:t>
+      </w:r>
+      <w:proofErr w:type="gramStart"/>
+      <w:r>
+        <w:t>:properties</w:t>
+      </w:r>
+      <w:proofErr w:type="spellEnd"/>
+      <w:proofErr w:type="gramEnd"/>
+      <w:r>
+        <w:t xml:space="preserve"> id="settings"</w:t>
+      </w:r>
+    </w:p>
+    <w:p>
+      <w:r>
+        <w:t xml:space="preserve">    </w:t>
+      </w:r>
+      <w:proofErr w:type="gramStart"/>
+      <w:r>
+        <w:t>location</w:t>
+      </w:r>
+      <w:proofErr w:type="gramEnd"/>
+      <w:r>
+        <w:t>="</w:t>
+      </w:r>
+      <w:proofErr w:type="spellStart"/>
+      <w:r>
+        <w:t>classpath:settings.properties</w:t>
+      </w:r>
+      <w:proofErr w:type="spellEnd"/>
+      <w:r>
+        <w:t>"/&gt;</w:t>
+      </w:r>
+    </w:p>
+    <w:p/>
+    <w:p>
+      <w:r>
+        <w:t>&lt;property name="</w:t>
+      </w:r>
+      <w:proofErr w:type="spellStart"/>
+      <w:r>
+        <w:t>accessToken</w:t>
+      </w:r>
+      <w:proofErr w:type="spellEnd"/>
+      <w:r>
+        <w:t>" value="</w:t>
+      </w:r>
+      <w:proofErr w:type="gramStart"/>
+      <w:r>
+        <w:t>#{</w:t>
+      </w:r>
+      <w:proofErr w:type="gramEnd"/>
+      <w:r>
+        <w:t>settings['</w:t>
+      </w:r>
+      <w:proofErr w:type="spellStart"/>
+      <w:r>
+        <w:t>twitter.accessToken</w:t>
+      </w:r>
+      <w:proofErr w:type="spellEnd"/>
+      <w:r>
+        <w:t>']}"/&gt;</w:t>
+      </w:r>
+    </w:p>
+    <w:p/>
+    <w:p/>
+    <w:p/>
+    <w:p>
+      <w:r>
+        <w:t>&lt;property name="</w:t>
+      </w:r>
+      <w:proofErr w:type="spellStart"/>
+      <w:r>
+        <w:t>homePath</w:t>
+      </w:r>
+      <w:proofErr w:type="spellEnd"/>
+      <w:r>
+        <w:t>" value="</w:t>
+      </w:r>
+      <w:proofErr w:type="gramStart"/>
+      <w:r>
+        <w:t>#{</w:t>
+      </w:r>
+      <w:proofErr w:type="spellStart"/>
+      <w:proofErr w:type="gramEnd"/>
+      <w:r>
+        <w:t>systemEnvironment</w:t>
+      </w:r>
+      <w:proofErr w:type="spellEnd"/>
+      <w:r>
+        <w:t>['HOME']}"/&gt;</w:t>
+      </w:r>
+    </w:p>
+    <w:p/>
+    <w:p/>
+    <w:p>
+      <w:r>
+        <w:t>&lt;property name="</w:t>
+      </w:r>
+      <w:proofErr w:type="spellStart"/>
+      <w:r>
+        <w:t>homePath</w:t>
+      </w:r>
+      <w:proofErr w:type="spellEnd"/>
+      <w:r>
+        <w:t>" value="</w:t>
+      </w:r>
+      <w:proofErr w:type="gramStart"/>
+      <w:r>
+        <w:t>#{</w:t>
+      </w:r>
+      <w:proofErr w:type="spellStart"/>
+      <w:proofErr w:type="gramEnd"/>
+      <w:r>
+        <w:t>systemProperties</w:t>
+      </w:r>
+      <w:proofErr w:type="spellEnd"/>
+      <w:r>
+        <w:t>['</w:t>
+      </w:r>
+      <w:proofErr w:type="spellStart"/>
+      <w:r>
+        <w:t>application.home</w:t>
+      </w:r>
+      <w:proofErr w:type="spellEnd"/>
+      <w:r>
+        <w:t>']}"/&gt;</w:t>
+      </w:r>
+    </w:p>
+    <w:p/>
+    <w:p/>
+    <w:p/>
+    <w:p>
+      <w:pPr>
+        <w:pStyle w:val="Heading1"/>
+      </w:pPr>
+      <w:r>
+        <w:lastRenderedPageBreak/>
+        <w:t xml:space="preserve">—— </w:t>
+      </w:r>
+      <w:proofErr w:type="spellStart"/>
+      <w:r>
+        <w:t>Autowring</w:t>
+      </w:r>
+      <w:proofErr w:type="spellEnd"/>
+      <w:r>
+        <w:t xml:space="preserve"> And </w:t>
+      </w:r>
+      <w:proofErr w:type="spellStart"/>
+      <w:r>
+        <w:t>Autodiscovery</w:t>
+      </w:r>
+      <w:proofErr w:type="spellEnd"/>
+      <w:r>
+        <w:t xml:space="preserve"> ———</w:t>
+      </w:r>
+    </w:p>
+    <w:p/>
+    <w:p>
+      <w:r>
+        <w:t>&lt;bean id="</w:t>
+      </w:r>
+      <w:proofErr w:type="spellStart"/>
+      <w:r>
+        <w:t>kenny</w:t>
+      </w:r>
+      <w:proofErr w:type="spellEnd"/>
+      <w:r>
+        <w:t>"</w:t>
+      </w:r>
+    </w:p>
+    <w:p>
+      <w:r>
+        <w:t xml:space="preserve">    </w:t>
+      </w:r>
+      <w:proofErr w:type="gramStart"/>
+      <w:r>
+        <w:t>class</w:t>
+      </w:r>
+      <w:proofErr w:type="gramEnd"/>
+      <w:r>
+        <w:t>="</w:t>
+      </w:r>
+      <w:proofErr w:type="spellStart"/>
+      <w:r>
+        <w:t>com.springinaction.springidol.Instrumentalist</w:t>
+      </w:r>
+      <w:proofErr w:type="spellEnd"/>
+      <w:r>
+        <w:t>"</w:t>
+      </w:r>
+    </w:p>
+    <w:p>
+      <w:r>
+        <w:t xml:space="preserve">    </w:t>
+      </w:r>
+      <w:proofErr w:type="spellStart"/>
+      <w:proofErr w:type="gramStart"/>
+      <w:r>
+        <w:t>autowire</w:t>
+      </w:r>
+      <w:proofErr w:type="spellEnd"/>
+      <w:proofErr w:type="gramEnd"/>
+      <w:r>
+        <w:t>="</w:t>
+      </w:r>
+      <w:proofErr w:type="spellStart"/>
+      <w:r>
+        <w:t>byName</w:t>
+      </w:r>
+      <w:proofErr w:type="spellEnd"/>
+      <w:r>
+        <w:t>"&gt;</w:t>
+      </w:r>
+    </w:p>
+    <w:p>
+      <w:r>
+        <w:t xml:space="preserve">  &lt;property name="song" value="Jingle Bells" /&gt;</w:t>
+      </w:r>
+    </w:p>
+    <w:p>
+      <w:r>
+        <w:t>&lt;/bean&gt;</w:t>
+      </w:r>
+    </w:p>
+    <w:p/>
+    <w:p/>
+    <w:p/>
+    <w:p>
+      <w:r>
+        <w:t xml:space="preserve">—— </w:t>
+      </w:r>
+      <w:proofErr w:type="spellStart"/>
+      <w:r>
+        <w:t>Autowiring</w:t>
+      </w:r>
+      <w:proofErr w:type="spellEnd"/>
+      <w:r>
+        <w:t xml:space="preserve"> using Annotation ————</w:t>
+      </w:r>
+    </w:p>
+    <w:p/>
+    <w:p>
+      <w:r>
+        <w:t>&lt;</w:t>
+      </w:r>
+      <w:proofErr w:type="spellStart"/>
+      <w:r>
+        <w:t>context</w:t>
+      </w:r>
+      <w:proofErr w:type="gramStart"/>
+      <w:r>
+        <w:t>:annotation</w:t>
+      </w:r>
+      <w:proofErr w:type="gramEnd"/>
+      <w:r>
+        <w:t>-config</w:t>
+      </w:r>
+      <w:proofErr w:type="spellEnd"/>
+      <w:r>
+        <w:t xml:space="preserve"> /&gt;</w:t>
+      </w:r>
+      <w:r>
+        <w:t>in spring context file</w:t>
+      </w:r>
+    </w:p>
+    <w:p/>
+    <w:p>
+      <w:r>
+        <w:t>@</w:t>
+      </w:r>
+      <w:proofErr w:type="spellStart"/>
+      <w:r>
+        <w:t>Autowired</w:t>
+      </w:r>
+      <w:proofErr w:type="spellEnd"/>
+      <w:r>
+        <w:t>:</w:t>
+      </w:r>
+    </w:p>
+    <w:p/>
+    <w:p/>
+    <w:p>
+      <w:proofErr w:type="gramStart"/>
+      <w:r>
+        <w:t>on</w:t>
+      </w:r>
+      <w:proofErr w:type="gramEnd"/>
+      <w:r>
+        <w:t xml:space="preserve"> private members:</w:t>
+      </w:r>
+    </w:p>
+    <w:p/>
+    <w:p/>
+    <w:p>
+      <w:r>
+        <w:t>@</w:t>
+      </w:r>
+      <w:proofErr w:type="spellStart"/>
+      <w:r>
+        <w:t>Autowired</w:t>
+      </w:r>
+      <w:proofErr w:type="spellEnd"/>
+    </w:p>
+    <w:p>
+      <w:proofErr w:type="gramStart"/>
+      <w:r>
+        <w:t>private</w:t>
+      </w:r>
+      <w:proofErr w:type="gramEnd"/>
+      <w:r>
+        <w:t xml:space="preserve"> Instrument </w:t>
+      </w:r>
+      <w:proofErr w:type="spellStart"/>
+      <w:r>
+        <w:t>instrument</w:t>
+      </w:r>
+      <w:proofErr w:type="spellEnd"/>
+      <w:r>
+        <w:t>;</w:t>
+      </w:r>
+    </w:p>
+    <w:p/>
+    <w:p/>
+    <w:p>
+      <w:proofErr w:type="gramStart"/>
+      <w:r>
+        <w:t>on</w:t>
+      </w:r>
+      <w:proofErr w:type="gramEnd"/>
+      <w:r>
+        <w:t xml:space="preserve"> constructors:</w:t>
+      </w:r>
+    </w:p>
+    <w:p/>
+    <w:p>
+      <w:r>
+        <w:t>@</w:t>
+      </w:r>
+      <w:proofErr w:type="spellStart"/>
+      <w:r>
+        <w:t>Autowired</w:t>
+      </w:r>
+      <w:proofErr w:type="spellEnd"/>
+    </w:p>
+    <w:p>
+      <w:proofErr w:type="gramStart"/>
+      <w:r>
+        <w:t>public</w:t>
+      </w:r>
+      <w:proofErr w:type="gramEnd"/>
+      <w:r>
+        <w:t xml:space="preserve"> Instrumentalist(Instrument instrument) {</w:t>
+      </w:r>
+    </w:p>
+    <w:p>
+      <w:r>
+        <w:t xml:space="preserve">  </w:t>
+      </w:r>
+      <w:proofErr w:type="spellStart"/>
+      <w:r>
+        <w:t>this.instrument</w:t>
+      </w:r>
+      <w:proofErr w:type="spellEnd"/>
+      <w:r>
+        <w:t xml:space="preserve"> = instrument;</w:t>
+      </w:r>
+    </w:p>
+    <w:p>
+      <w:r>
+        <w:t>}</w:t>
+      </w:r>
+    </w:p>
+    <w:p/>
+    <w:p/>
+    <w:p>
+      <w:proofErr w:type="gramStart"/>
+      <w:r>
+        <w:t>on</w:t>
+      </w:r>
+      <w:proofErr w:type="gramEnd"/>
+      <w:r>
+        <w:t xml:space="preserve"> methods:</w:t>
+      </w:r>
+    </w:p>
+    <w:p/>
+    <w:p>
+      <w:r>
+        <w:t>@</w:t>
+      </w:r>
+      <w:proofErr w:type="spellStart"/>
+      <w:r>
+        <w:t>Autowired</w:t>
+      </w:r>
+      <w:proofErr w:type="spellEnd"/>
+    </w:p>
+    <w:p>
+      <w:proofErr w:type="gramStart"/>
+      <w:r>
+        <w:t>public</w:t>
+      </w:r>
+      <w:proofErr w:type="gramEnd"/>
+      <w:r>
+        <w:t xml:space="preserve"> void </w:t>
       </w:r>
       <w:proofErr w:type="spellStart"/>
       <w:r>
@@ -448,19 +1249,83 @@
       </w:r>
       <w:proofErr w:type="spellEnd"/>
       <w:r>
-        <w:t xml:space="preserve"> are on the bean Instrumentalist</w:t>
-      </w:r>
-    </w:p>
-    <w:p/>
-    <w:p/>
-    <w:p>
-      <w:proofErr w:type="gramStart"/>
-      <w:r>
-        <w:t>wiring</w:t>
-      </w:r>
-      <w:proofErr w:type="gramEnd"/>
-      <w:r>
-        <w:t xml:space="preserve"> collections:</w:t>
+        <w:t>(Instrument instrument) {</w:t>
+      </w:r>
+    </w:p>
+    <w:p>
+      <w:r>
+        <w:t xml:space="preserve">  </w:t>
+      </w:r>
+      <w:proofErr w:type="spellStart"/>
+      <w:r>
+        <w:t>this.instrument</w:t>
+      </w:r>
+      <w:proofErr w:type="spellEnd"/>
+      <w:r>
+        <w:t xml:space="preserve"> = instrument;</w:t>
+      </w:r>
+    </w:p>
+    <w:p>
+      <w:r>
+        <w:t>}</w:t>
+      </w:r>
+    </w:p>
+    <w:p/>
+    <w:p/>
+    <w:p>
+      <w:proofErr w:type="gramStart"/>
+      <w:r>
+        <w:t>@</w:t>
+      </w:r>
+      <w:proofErr w:type="spellStart"/>
+      <w:r>
+        <w:t>Autowired</w:t>
+      </w:r>
+      <w:proofErr w:type="spellEnd"/>
+      <w:r>
+        <w:t>(</w:t>
+      </w:r>
+      <w:proofErr w:type="gramEnd"/>
+      <w:r>
+        <w:t>required=false)</w:t>
+      </w:r>
+    </w:p>
+    <w:p>
+      <w:proofErr w:type="gramStart"/>
+      <w:r>
+        <w:t>private</w:t>
+      </w:r>
+      <w:proofErr w:type="gramEnd"/>
+      <w:r>
+        <w:t xml:space="preserve"> Instrument </w:t>
+      </w:r>
+      <w:proofErr w:type="spellStart"/>
+      <w:r>
+        <w:t>instrument</w:t>
+      </w:r>
+      <w:proofErr w:type="spellEnd"/>
+      <w:r>
+        <w:t>;</w:t>
+      </w:r>
+    </w:p>
+    <w:p/>
+    <w:p/>
+    <w:p/>
+    <w:p>
+      <w:r>
+        <w:lastRenderedPageBreak/>
+        <w:t>———— Using @value and @inject ——————</w:t>
+      </w:r>
+    </w:p>
+    <w:p/>
+    <w:p/>
+    <w:p/>
+    <w:p>
+      <w:pPr>
+        <w:pStyle w:val="Heading1"/>
+      </w:pPr>
+      <w:r>
+        <w:t>————Auto Discovery of Bean without declaring Beans in the XML ———</w:t>
       </w:r>
     </w:p>
     <w:p/>
@@ -468,707 +1333,110 @@
       <w:r>
         <w:t>&lt;</w:t>
       </w:r>
-      <w:proofErr w:type="gramStart"/>
-      <w:r>
-        <w:t>bean</w:t>
-      </w:r>
-      <w:proofErr w:type="gramEnd"/>
-      <w:r>
-        <w:t xml:space="preserve"> id="hank"</w:t>
-      </w:r>
-    </w:p>
-    <w:p>
-      <w:r>
-        <w:t xml:space="preserve">      </w:t>
-      </w:r>
-      <w:proofErr w:type="gramStart"/>
-      <w:r>
-        <w:t>class</w:t>
-      </w:r>
-      <w:proofErr w:type="gramEnd"/>
-      <w:r>
-        <w:t>="</w:t>
-      </w:r>
-      <w:proofErr w:type="spellStart"/>
-      <w:r>
-        <w:t>com.springinaction.springidol.OneManBand</w:t>
-      </w:r>
-      <w:proofErr w:type="spellEnd"/>
-      <w:r>
-        <w:t>"&gt;</w:t>
-      </w:r>
-    </w:p>
-    <w:p>
-      <w:r>
-        <w:t xml:space="preserve">  &lt;</w:t>
-      </w:r>
-      <w:proofErr w:type="gramStart"/>
-      <w:r>
-        <w:t>property</w:t>
-      </w:r>
-      <w:proofErr w:type="gramEnd"/>
-      <w:r>
-        <w:t xml:space="preserve"> name="instruments"&gt;</w:t>
-      </w:r>
-    </w:p>
-    <w:p>
-      <w:r>
-        <w:t xml:space="preserve">    &lt;</w:t>
-      </w:r>
-      <w:proofErr w:type="gramStart"/>
-      <w:r>
-        <w:t>list</w:t>
-      </w:r>
-      <w:proofErr w:type="gramEnd"/>
+      <w:proofErr w:type="spellStart"/>
+      <w:proofErr w:type="gramStart"/>
+      <w:r>
+        <w:t>context:</w:t>
+      </w:r>
+      <w:proofErr w:type="gramEnd"/>
+      <w:r>
+        <w:t>component-scan</w:t>
+      </w:r>
+      <w:proofErr w:type="spellEnd"/>
       <w:r>
         <w:t>&gt;</w:t>
       </w:r>
     </w:p>
-    <w:p>
-      <w:r>
-        <w:t xml:space="preserve">      &lt;</w:t>
-      </w:r>
-      <w:proofErr w:type="gramStart"/>
-      <w:r>
-        <w:t>ref</w:t>
-      </w:r>
-      <w:proofErr w:type="gramEnd"/>
-      <w:r>
-        <w:t xml:space="preserve"> bean="guitar" /&gt;</w:t>
-      </w:r>
-    </w:p>
-    <w:p>
-      <w:r>
-        <w:t xml:space="preserve">      &lt;</w:t>
-      </w:r>
-      <w:proofErr w:type="gramStart"/>
-      <w:r>
-        <w:t>ref</w:t>
-      </w:r>
-      <w:proofErr w:type="gramEnd"/>
-      <w:r>
-        <w:t xml:space="preserve"> bean="cymbal" /&gt;</w:t>
-      </w:r>
-    </w:p>
-    <w:p>
-      <w:r>
-        <w:t xml:space="preserve">      &lt;</w:t>
-      </w:r>
-      <w:proofErr w:type="gramStart"/>
-      <w:r>
-        <w:t>ref</w:t>
-      </w:r>
-      <w:proofErr w:type="gramEnd"/>
-      <w:r>
-        <w:t xml:space="preserve"> bean="harmonica" /&gt;</w:t>
-      </w:r>
-    </w:p>
-    <w:p>
-      <w:r>
-        <w:t xml:space="preserve">    &lt;/list&gt;</w:t>
-      </w:r>
-    </w:p>
-    <w:p>
-      <w:r>
-        <w:t xml:space="preserve">  &lt;/property&gt;</w:t>
-      </w:r>
-    </w:p>
-    <w:p>
-      <w:r>
-        <w:t>&lt;/bean&gt;</w:t>
-      </w:r>
-    </w:p>
-    <w:p/>
-    <w:p/>
-    <w:p/>
-    <w:p/>
-    <w:p>
-      <w:r>
-        <w:t>Inner Bean:</w:t>
-      </w:r>
-    </w:p>
-    <w:p/>
-    <w:p/>
-    <w:p>
-      <w:r>
-        <w:t xml:space="preserve"> &lt;</w:t>
-      </w:r>
-      <w:proofErr w:type="gramStart"/>
-      <w:r>
-        <w:t>bean</w:t>
-      </w:r>
-      <w:proofErr w:type="gramEnd"/>
-      <w:r>
-        <w:t xml:space="preserve"> id="</w:t>
-      </w:r>
-      <w:proofErr w:type="spellStart"/>
-      <w:r>
-        <w:t>atmBean</w:t>
-      </w:r>
-      <w:proofErr w:type="spellEnd"/>
-      <w:r>
-        <w:t>" class="org.packt.Spring.chapter2.setterinjection.ATM"&gt;</w:t>
-      </w:r>
-    </w:p>
-    <w:p/>
-    <w:p>
-      <w:r>
-        <w:t xml:space="preserve">          &lt;</w:t>
-      </w:r>
-      <w:proofErr w:type="gramStart"/>
-      <w:r>
-        <w:t>property</w:t>
-      </w:r>
-      <w:proofErr w:type="gramEnd"/>
-      <w:r>
-        <w:t xml:space="preserve"> name="printer"&gt;</w:t>
-      </w:r>
-    </w:p>
-    <w:p>
-      <w:r>
-        <w:t xml:space="preserve">              &lt;</w:t>
-      </w:r>
-      <w:proofErr w:type="gramStart"/>
-      <w:r>
-        <w:t>bean</w:t>
-      </w:r>
-      <w:proofErr w:type="gramEnd"/>
-      <w:r>
-        <w:t xml:space="preserve"> class="org.packt.Spring.chapter2.setterinjection.Printer"&gt;</w:t>
-      </w:r>
-    </w:p>
-    <w:p>
-      <w:r>
-        <w:t xml:space="preserve">                        &lt;</w:t>
-      </w:r>
-      <w:proofErr w:type="gramStart"/>
-      <w:r>
-        <w:t>property</w:t>
-      </w:r>
-      <w:proofErr w:type="gramEnd"/>
-      <w:r>
-        <w:t xml:space="preserve"> name="message"</w:t>
-      </w:r>
-    </w:p>
-    <w:p>
-      <w:r>
-        <w:t xml:space="preserve">                           </w:t>
-      </w:r>
-      <w:proofErr w:type="gramStart"/>
-      <w:r>
-        <w:t>value</w:t>
-      </w:r>
-      <w:proofErr w:type="gramEnd"/>
-      <w:r>
-        <w:t>="The balance information is printed by Printer for the account number"&gt;&lt;/property&gt;</w:t>
-      </w:r>
-    </w:p>
-    <w:p>
-      <w:r>
-        <w:t xml:space="preserve">               &lt;/bean&gt;</w:t>
-      </w:r>
-    </w:p>
-    <w:p>
-      <w:r>
-        <w:t xml:space="preserve">         &lt;/property&gt;</w:t>
-      </w:r>
-    </w:p>
-    <w:p/>
-    <w:p>
-      <w:r>
-        <w:t xml:space="preserve">   &lt;/bean&gt;</w:t>
-      </w:r>
-    </w:p>
-    <w:p/>
-    <w:p/>
-    <w:p/>
-    <w:p>
-      <w:proofErr w:type="gramStart"/>
-      <w:r>
-        <w:t>public</w:t>
-      </w:r>
-      <w:proofErr w:type="gramEnd"/>
-      <w:r>
-        <w:t xml:space="preserve"> class ATM {</w:t>
-      </w:r>
-    </w:p>
-    <w:p/>
-    <w:p>
-      <w:r>
-        <w:t xml:space="preserve">   </w:t>
-      </w:r>
-      <w:proofErr w:type="gramStart"/>
-      <w:r>
-        <w:t>private</w:t>
-      </w:r>
-      <w:proofErr w:type="gramEnd"/>
-      <w:r>
-        <w:t xml:space="preserve"> Printer </w:t>
-      </w:r>
-      <w:proofErr w:type="spellStart"/>
-      <w:r>
-        <w:t>printer</w:t>
-      </w:r>
-      <w:proofErr w:type="spellEnd"/>
-      <w:r>
-        <w:t>;</w:t>
-      </w:r>
-    </w:p>
-    <w:p/>
-    <w:p>
-      <w:r>
-        <w:t xml:space="preserve">   </w:t>
-      </w:r>
-      <w:proofErr w:type="gramStart"/>
-      <w:r>
-        <w:t>public</w:t>
-      </w:r>
-      <w:proofErr w:type="gramEnd"/>
-      <w:r>
-        <w:t xml:space="preserve"> Printer </w:t>
-      </w:r>
-      <w:proofErr w:type="spellStart"/>
-      <w:r>
-        <w:t>getPrinter</w:t>
-      </w:r>
-      <w:proofErr w:type="spellEnd"/>
-      <w:r>
-        <w:t>() {</w:t>
-      </w:r>
-    </w:p>
-    <w:p>
-      <w:r>
-        <w:t xml:space="preserve">         </w:t>
-      </w:r>
-      <w:proofErr w:type="gramStart"/>
-      <w:r>
-        <w:t>return</w:t>
-      </w:r>
-      <w:proofErr w:type="gramEnd"/>
-      <w:r>
-        <w:t xml:space="preserve"> printer;</w:t>
-      </w:r>
-    </w:p>
-    <w:p>
-      <w:r>
-        <w:t xml:space="preserve">   }</w:t>
-      </w:r>
-    </w:p>
-    <w:p/>
-    <w:p>
-      <w:r>
-        <w:t xml:space="preserve">   </w:t>
-      </w:r>
-      <w:proofErr w:type="gramStart"/>
-      <w:r>
-        <w:t>public</w:t>
-      </w:r>
-      <w:proofErr w:type="gramEnd"/>
-      <w:r>
-        <w:t xml:space="preserve"> void </w:t>
-      </w:r>
-      <w:proofErr w:type="spellStart"/>
-      <w:r>
-        <w:t>setPrinter</w:t>
-      </w:r>
-      <w:proofErr w:type="spellEnd"/>
-      <w:r>
-        <w:t xml:space="preserve">(Printer </w:t>
-      </w:r>
-      <w:proofErr w:type="spellStart"/>
-      <w:r>
-        <w:t>printer</w:t>
-      </w:r>
-      <w:proofErr w:type="spellEnd"/>
-      <w:r>
-        <w:t>) {</w:t>
-      </w:r>
-    </w:p>
-    <w:p>
-      <w:r>
-        <w:t xml:space="preserve">          </w:t>
-      </w:r>
-      <w:proofErr w:type="spellStart"/>
-      <w:proofErr w:type="gramStart"/>
-      <w:r>
-        <w:t>this.printer</w:t>
-      </w:r>
-      <w:proofErr w:type="spellEnd"/>
-      <w:proofErr w:type="gramEnd"/>
-      <w:r>
-        <w:t xml:space="preserve"> = printer;</w:t>
-      </w:r>
-    </w:p>
-    <w:p>
-      <w:r>
-        <w:t xml:space="preserve">   }</w:t>
-      </w:r>
-    </w:p>
-    <w:p/>
-    <w:p>
-      <w:r>
-        <w:t xml:space="preserve">   </w:t>
-      </w:r>
-      <w:proofErr w:type="gramStart"/>
-      <w:r>
-        <w:t>public</w:t>
-      </w:r>
-      <w:proofErr w:type="gramEnd"/>
-      <w:r>
-        <w:t xml:space="preserve"> void </w:t>
-      </w:r>
-      <w:proofErr w:type="spellStart"/>
-      <w:r>
-        <w:t>printBalance</w:t>
-      </w:r>
-      <w:proofErr w:type="spellEnd"/>
-      <w:r>
-        <w:t xml:space="preserve">(String </w:t>
-      </w:r>
-      <w:proofErr w:type="spellStart"/>
-      <w:r>
-        <w:t>accountNumber</w:t>
-      </w:r>
-      <w:proofErr w:type="spellEnd"/>
-      <w:r>
-        <w:t>) {</w:t>
-      </w:r>
-    </w:p>
-    <w:p>
-      <w:r>
-        <w:t xml:space="preserve">          </w:t>
-      </w:r>
-      <w:proofErr w:type="spellStart"/>
-      <w:proofErr w:type="gramStart"/>
-      <w:r>
-        <w:t>getPrinter</w:t>
-      </w:r>
-      <w:proofErr w:type="spellEnd"/>
-      <w:proofErr w:type="gramEnd"/>
-      <w:r>
-        <w:t>().</w:t>
-      </w:r>
-      <w:proofErr w:type="spellStart"/>
-      <w:r>
-        <w:t>printBalance</w:t>
-      </w:r>
-      <w:proofErr w:type="spellEnd"/>
-      <w:r>
-        <w:t>(</w:t>
-      </w:r>
-      <w:proofErr w:type="spellStart"/>
-      <w:r>
-        <w:t>accountNumber</w:t>
-      </w:r>
-      <w:proofErr w:type="spellEnd"/>
-      <w:r>
-        <w:t>);</w:t>
-      </w:r>
-    </w:p>
-    <w:p>
-      <w:r>
-        <w:t xml:space="preserve">   }</w:t>
-      </w:r>
-    </w:p>
-    <w:p>
-      <w:r>
-        <w:t>}</w:t>
-      </w:r>
-    </w:p>
-    <w:p/>
-    <w:p/>
-    <w:p/>
-    <w:p/>
-    <w:p>
-      <w:r>
-        <w:t>Abstract Bean Inheritance:</w:t>
-      </w:r>
-    </w:p>
-    <w:p/>
+    <w:p/>
+    <w:p/>
+    <w:p>
+      <w:r>
+        <w:t>@Component—</w:t>
+      </w:r>
+      <w:proofErr w:type="gramStart"/>
+      <w:r>
+        <w:t>A</w:t>
+      </w:r>
+      <w:proofErr w:type="gramEnd"/>
+      <w:r>
+        <w:t xml:space="preserve"> general-purpose stereotype annotation indicating that the class is a Spring component</w:t>
+      </w:r>
+    </w:p>
+    <w:p/>
+    <w:p>
+      <w:r>
+        <w:t>@Controller—Indicates that the class defines a Spring MVC controller</w:t>
+      </w:r>
+    </w:p>
+    <w:p/>
+    <w:p/>
+    <w:p>
+      <w:r>
+        <w:t>@Repository—Indicates that the class defines a data repository</w:t>
+      </w:r>
+    </w:p>
+    <w:p/>
+    <w:p/>
+    <w:p>
+      <w:r>
+        <w:t>@Service—Indicates that the class defines a service</w:t>
+      </w:r>
+    </w:p>
+    <w:p/>
+    <w:p/>
+    <w:p>
+      <w:r>
+        <w:t xml:space="preserve">————— Java based </w:t>
+      </w:r>
+      <w:proofErr w:type="spellStart"/>
+      <w:r>
+        <w:t>Configruation</w:t>
+      </w:r>
+      <w:proofErr w:type="spellEnd"/>
+      <w:r>
+        <w:t>————</w:t>
+      </w:r>
+    </w:p>
+    <w:p>
+      <w:r>
+        <w:t>Needs:</w:t>
+      </w:r>
+    </w:p>
     <w:p>
       <w:r>
         <w:t>&lt;</w:t>
       </w:r>
-      <w:proofErr w:type="gramStart"/>
-      <w:r>
-        <w:t>bean</w:t>
-      </w:r>
-      <w:proofErr w:type="gramEnd"/>
-      <w:r>
-        <w:t xml:space="preserve"> id="</w:t>
-      </w:r>
-      <w:proofErr w:type="spellStart"/>
-      <w:r>
-        <w:t>indianEmployee</w:t>
-      </w:r>
-      <w:proofErr w:type="spellEnd"/>
-      <w:r>
-        <w:t>" class="org.packt.Spring.chapter2.beaninheritance.Employee"</w:t>
-      </w:r>
-    </w:p>
-    <w:p>
-      <w:r>
-        <w:t xml:space="preserve">          </w:t>
-      </w:r>
-      <w:proofErr w:type="gramStart"/>
-      <w:r>
-        <w:t>abstract</w:t>
-      </w:r>
-      <w:proofErr w:type="gramEnd"/>
-      <w:r>
-        <w:t>="true"&gt;</w:t>
-      </w:r>
-    </w:p>
-    <w:p>
-      <w:r>
-        <w:t xml:space="preserve">          &lt;</w:t>
-      </w:r>
-      <w:proofErr w:type="gramStart"/>
-      <w:r>
-        <w:t>property</w:t>
-      </w:r>
-      <w:proofErr w:type="gramEnd"/>
-      <w:r>
-        <w:t xml:space="preserve"> name="country" value="India"&gt;&lt;/property&gt;</w:t>
-      </w:r>
-    </w:p>
-    <w:p>
-      <w:r>
-        <w:t xml:space="preserve">   &lt;/bean&gt;</w:t>
-      </w:r>
-    </w:p>
-    <w:p/>
-    <w:p>
-      <w:r>
-        <w:t xml:space="preserve">   &lt;</w:t>
-      </w:r>
-      <w:proofErr w:type="gramStart"/>
-      <w:r>
-        <w:t>bean</w:t>
-      </w:r>
-      <w:proofErr w:type="gramEnd"/>
-      <w:r>
-        <w:t xml:space="preserve"> id="</w:t>
-      </w:r>
-      <w:proofErr w:type="spellStart"/>
-      <w:r>
-        <w:t>employeeBean</w:t>
-      </w:r>
-      <w:proofErr w:type="spellEnd"/>
-      <w:r>
-        <w:t>" parent="</w:t>
-      </w:r>
-      <w:proofErr w:type="spellStart"/>
-      <w:r>
-        <w:t>indianEmployee</w:t>
-      </w:r>
-      <w:proofErr w:type="spellEnd"/>
-      <w:r>
-        <w:t>"&gt;</w:t>
-      </w:r>
-    </w:p>
-    <w:p>
-      <w:r>
-        <w:t xml:space="preserve">         &lt;</w:t>
-      </w:r>
-      <w:proofErr w:type="gramStart"/>
-      <w:r>
-        <w:t>property</w:t>
-      </w:r>
-      <w:proofErr w:type="gramEnd"/>
-      <w:r>
-        <w:t xml:space="preserve"> name="</w:t>
-      </w:r>
-      <w:proofErr w:type="spellStart"/>
-      <w:r>
-        <w:t>employeeId</w:t>
-      </w:r>
-      <w:proofErr w:type="spellEnd"/>
-      <w:r>
-        <w:t>" value="1065"&gt;&lt;/property&gt;</w:t>
-      </w:r>
-    </w:p>
-    <w:p>
-      <w:r>
-        <w:t xml:space="preserve">         &lt;</w:t>
-      </w:r>
-      <w:proofErr w:type="gramStart"/>
-      <w:r>
-        <w:t>property</w:t>
-      </w:r>
-      <w:proofErr w:type="gramEnd"/>
-      <w:r>
-        <w:t xml:space="preserve"> name="</w:t>
-      </w:r>
-      <w:proofErr w:type="spellStart"/>
-      <w:r>
-        <w:t>employeeName</w:t>
-      </w:r>
-      <w:proofErr w:type="spellEnd"/>
-      <w:r>
-        <w:t xml:space="preserve">" value="Ravi Kant </w:t>
-      </w:r>
-      <w:proofErr w:type="spellStart"/>
-      <w:r>
-        <w:t>Soni</w:t>
-      </w:r>
-      <w:proofErr w:type="spellEnd"/>
-      <w:r>
-        <w:t>"&gt;&lt;/property&gt;</w:t>
-      </w:r>
-    </w:p>
-    <w:p>
-      <w:r>
-        <w:t xml:space="preserve">   &lt;/bean&gt;</w:t>
-      </w:r>
-    </w:p>
-    <w:p/>
-    <w:p/>
-    <w:p/>
-    <w:p/>
-    <w:p>
-      <w:r>
-        <w:t>———————— Using Properties ———————</w:t>
-      </w:r>
-    </w:p>
-    <w:p/>
-    <w:p>
-      <w:r>
-        <w:t>&lt;</w:t>
-      </w:r>
-      <w:proofErr w:type="spellStart"/>
-      <w:proofErr w:type="gramStart"/>
-      <w:r>
-        <w:t>util:properties</w:t>
-      </w:r>
-      <w:proofErr w:type="spellEnd"/>
-      <w:proofErr w:type="gramEnd"/>
-      <w:r>
-        <w:t xml:space="preserve"> id="settings"</w:t>
-      </w:r>
-    </w:p>
-    <w:p>
-      <w:r>
-        <w:t xml:space="preserve">    </w:t>
-      </w:r>
-      <w:proofErr w:type="gramStart"/>
-      <w:r>
-        <w:t>location</w:t>
-      </w:r>
-      <w:proofErr w:type="gramEnd"/>
-      <w:r>
-        <w:t>="</w:t>
-      </w:r>
-      <w:proofErr w:type="spellStart"/>
-      <w:r>
-        <w:t>classpath:settings.properties</w:t>
-      </w:r>
-      <w:proofErr w:type="spellEnd"/>
-      <w:r>
-        <w:t>"/&gt;</w:t>
-      </w:r>
-    </w:p>
-    <w:p/>
-    <w:p>
-      <w:r>
-        <w:t>&lt;</w:t>
-      </w:r>
-      <w:proofErr w:type="gramStart"/>
-      <w:r>
-        <w:t>property</w:t>
-      </w:r>
-      <w:proofErr w:type="gramEnd"/>
-      <w:r>
-        <w:t xml:space="preserve"> name="</w:t>
-      </w:r>
-      <w:proofErr w:type="spellStart"/>
-      <w:r>
-        <w:t>accessToken</w:t>
-      </w:r>
-      <w:proofErr w:type="spellEnd"/>
-      <w:r>
-        <w:t>" value="#{settings['</w:t>
-      </w:r>
-      <w:proofErr w:type="spellStart"/>
-      <w:r>
-        <w:t>twitter.accessToken</w:t>
-      </w:r>
-      <w:proofErr w:type="spellEnd"/>
-      <w:r>
-        <w:t>']}"/&gt;</w:t>
-      </w:r>
-    </w:p>
-    <w:p/>
-    <w:p/>
-    <w:p/>
-    <w:p>
-      <w:r>
-        <w:t>&lt;</w:t>
-      </w:r>
-      <w:proofErr w:type="gramStart"/>
-      <w:r>
-        <w:t>property</w:t>
-      </w:r>
-      <w:proofErr w:type="gramEnd"/>
-      <w:r>
-        <w:t xml:space="preserve"> name="</w:t>
-      </w:r>
-      <w:proofErr w:type="spellStart"/>
-      <w:r>
-        <w:t>homePath</w:t>
-      </w:r>
-      <w:proofErr w:type="spellEnd"/>
-      <w:r>
-        <w:t>" value="#{</w:t>
-      </w:r>
-      <w:proofErr w:type="spellStart"/>
-      <w:r>
-        <w:t>systemEnvironment</w:t>
-      </w:r>
-      <w:proofErr w:type="spellEnd"/>
-      <w:r>
-        <w:t>['HOME']}"/&gt;</w:t>
-      </w:r>
-    </w:p>
-    <w:p/>
-    <w:p/>
-    <w:p>
-      <w:r>
-        <w:t>&lt;</w:t>
-      </w:r>
-      <w:proofErr w:type="gramStart"/>
-      <w:r>
-        <w:t>property</w:t>
-      </w:r>
-      <w:proofErr w:type="gramEnd"/>
-      <w:r>
-        <w:t xml:space="preserve"> name="</w:t>
-      </w:r>
-      <w:proofErr w:type="spellStart"/>
-      <w:r>
-        <w:t>homePath</w:t>
-      </w:r>
-      <w:proofErr w:type="spellEnd"/>
-      <w:r>
-        <w:t>" value="#{</w:t>
-      </w:r>
-      <w:proofErr w:type="spellStart"/>
-      <w:r>
-        <w:t>systemProperties</w:t>
-      </w:r>
-      <w:proofErr w:type="spellEnd"/>
-      <w:r>
-        <w:t>['</w:t>
-      </w:r>
-      <w:proofErr w:type="spellStart"/>
-      <w:r>
-        <w:t>application.home</w:t>
-      </w:r>
-      <w:proofErr w:type="spellEnd"/>
-      <w:r>
-        <w:t>']}"/&gt;</w:t>
-      </w:r>
-    </w:p>
+      <w:proofErr w:type="spellStart"/>
+      <w:proofErr w:type="gramStart"/>
+      <w:r>
+        <w:t>context:</w:t>
+      </w:r>
+      <w:proofErr w:type="gramEnd"/>
+      <w:r>
+        <w:t>component-scan</w:t>
+      </w:r>
+      <w:proofErr w:type="spellEnd"/>
+      <w:r>
+        <w:t>&gt;</w:t>
+      </w:r>
+    </w:p>
+    <w:p/>
+    <w:p>
+      <w:proofErr w:type="gramStart"/>
+      <w:r>
+        <w:t>and</w:t>
+      </w:r>
+      <w:proofErr w:type="gramEnd"/>
+      <w:r>
+        <w:t>:</w:t>
+      </w:r>
+    </w:p>
+    <w:p>
+      <w:r>
+        <w:t>@Configuration on the Java class</w:t>
+      </w:r>
+    </w:p>
+    <w:p/>
     <w:p/>
     <w:p/>
     <w:p/>
@@ -1177,507 +1445,6 @@
         <w:pStyle w:val="Heading1"/>
       </w:pPr>
       <w:r>
-        <w:t xml:space="preserve">—— </w:t>
-      </w:r>
-      <w:proofErr w:type="spellStart"/>
-      <w:r>
-        <w:t>Autowring</w:t>
-      </w:r>
-      <w:proofErr w:type="spellEnd"/>
-      <w:r>
-        <w:t xml:space="preserve"> And </w:t>
-      </w:r>
-      <w:proofErr w:type="spellStart"/>
-      <w:r>
-        <w:t>Autodiscovery</w:t>
-      </w:r>
-      <w:proofErr w:type="spellEnd"/>
-      <w:r>
-        <w:t xml:space="preserve"> ———</w:t>
-      </w:r>
-    </w:p>
-    <w:p/>
-    <w:p>
-      <w:r>
-        <w:t>&lt;</w:t>
-      </w:r>
-      <w:proofErr w:type="gramStart"/>
-      <w:r>
-        <w:t>bean</w:t>
-      </w:r>
-      <w:proofErr w:type="gramEnd"/>
-      <w:r>
-        <w:t xml:space="preserve"> id="</w:t>
-      </w:r>
-      <w:proofErr w:type="spellStart"/>
-      <w:r>
-        <w:t>kenny</w:t>
-      </w:r>
-      <w:proofErr w:type="spellEnd"/>
-      <w:r>
-        <w:t>"</w:t>
-      </w:r>
-    </w:p>
-    <w:p>
-      <w:r>
-        <w:t xml:space="preserve">    </w:t>
-      </w:r>
-      <w:proofErr w:type="gramStart"/>
-      <w:r>
-        <w:t>class</w:t>
-      </w:r>
-      <w:proofErr w:type="gramEnd"/>
-      <w:r>
-        <w:t>="</w:t>
-      </w:r>
-      <w:proofErr w:type="spellStart"/>
-      <w:r>
-        <w:t>com.springinaction.springidol.Instrumentalist</w:t>
-      </w:r>
-      <w:proofErr w:type="spellEnd"/>
-      <w:r>
-        <w:t>"</w:t>
-      </w:r>
-    </w:p>
-    <w:p>
-      <w:r>
-        <w:t xml:space="preserve">    </w:t>
-      </w:r>
-      <w:proofErr w:type="spellStart"/>
-      <w:proofErr w:type="gramStart"/>
-      <w:r>
-        <w:t>autowire</w:t>
-      </w:r>
-      <w:proofErr w:type="spellEnd"/>
-      <w:proofErr w:type="gramEnd"/>
-      <w:r>
-        <w:t>="</w:t>
-      </w:r>
-      <w:proofErr w:type="spellStart"/>
-      <w:r>
-        <w:t>byName</w:t>
-      </w:r>
-      <w:proofErr w:type="spellEnd"/>
-      <w:r>
-        <w:t>"&gt;</w:t>
-      </w:r>
-    </w:p>
-    <w:p>
-      <w:r>
-        <w:t xml:space="preserve">  &lt;</w:t>
-      </w:r>
-      <w:proofErr w:type="gramStart"/>
-      <w:r>
-        <w:t>property</w:t>
-      </w:r>
-      <w:proofErr w:type="gramEnd"/>
-      <w:r>
-        <w:t xml:space="preserve"> name="song" value="Jingle Bells" /&gt;</w:t>
-      </w:r>
-    </w:p>
-    <w:p>
-      <w:r>
-        <w:t>&lt;/bean&gt;</w:t>
-      </w:r>
-    </w:p>
-    <w:p/>
-    <w:p/>
-    <w:p/>
-    <w:p>
-      <w:r>
-        <w:t xml:space="preserve">—— </w:t>
-      </w:r>
-      <w:proofErr w:type="spellStart"/>
-      <w:r>
-        <w:t>Autowiring</w:t>
-      </w:r>
-      <w:proofErr w:type="spellEnd"/>
-      <w:r>
-        <w:t xml:space="preserve"> using Annotation ————</w:t>
-      </w:r>
-    </w:p>
-    <w:p/>
-    <w:p>
-      <w:r>
-        <w:t>&lt;</w:t>
-      </w:r>
-      <w:proofErr w:type="spellStart"/>
-      <w:proofErr w:type="gramStart"/>
-      <w:r>
-        <w:t>context:annotation</w:t>
-      </w:r>
-      <w:proofErr w:type="gramEnd"/>
-      <w:r>
-        <w:t>-config</w:t>
-      </w:r>
-      <w:proofErr w:type="spellEnd"/>
-      <w:r>
-        <w:t xml:space="preserve"> /&gt;</w:t>
-      </w:r>
-      <w:r>
-        <w:t>in spring context file</w:t>
-      </w:r>
-    </w:p>
-    <w:p/>
-    <w:p>
-      <w:r>
-        <w:t>@</w:t>
-      </w:r>
-      <w:proofErr w:type="spellStart"/>
-      <w:r>
-        <w:t>Autowired</w:t>
-      </w:r>
-      <w:proofErr w:type="spellEnd"/>
-      <w:r>
-        <w:t>:</w:t>
-      </w:r>
-    </w:p>
-    <w:p/>
-    <w:p/>
-    <w:p>
-      <w:proofErr w:type="gramStart"/>
-      <w:r>
-        <w:t>on</w:t>
-      </w:r>
-      <w:proofErr w:type="gramEnd"/>
-      <w:r>
-        <w:t xml:space="preserve"> private members:</w:t>
-      </w:r>
-    </w:p>
-    <w:p/>
-    <w:p/>
-    <w:p>
-      <w:r>
-        <w:t>@</w:t>
-      </w:r>
-      <w:proofErr w:type="spellStart"/>
-      <w:r>
-        <w:t>Autowired</w:t>
-      </w:r>
-      <w:proofErr w:type="spellEnd"/>
-    </w:p>
-    <w:p>
-      <w:proofErr w:type="gramStart"/>
-      <w:r>
-        <w:t>private</w:t>
-      </w:r>
-      <w:proofErr w:type="gramEnd"/>
-      <w:r>
-        <w:t xml:space="preserve"> Instrument </w:t>
-      </w:r>
-      <w:proofErr w:type="spellStart"/>
-      <w:r>
-        <w:t>instrument</w:t>
-      </w:r>
-      <w:proofErr w:type="spellEnd"/>
-      <w:r>
-        <w:t>;</w:t>
-      </w:r>
-    </w:p>
-    <w:p/>
-    <w:p/>
-    <w:p>
-      <w:proofErr w:type="gramStart"/>
-      <w:r>
-        <w:t>on</w:t>
-      </w:r>
-      <w:proofErr w:type="gramEnd"/>
-      <w:r>
-        <w:t xml:space="preserve"> constructors:</w:t>
-      </w:r>
-    </w:p>
-    <w:p/>
-    <w:p>
-      <w:r>
-        <w:t>@</w:t>
-      </w:r>
-      <w:proofErr w:type="spellStart"/>
-      <w:r>
-        <w:t>Autowired</w:t>
-      </w:r>
-      <w:proofErr w:type="spellEnd"/>
-    </w:p>
-    <w:p>
-      <w:proofErr w:type="gramStart"/>
-      <w:r>
-        <w:t>public</w:t>
-      </w:r>
-      <w:proofErr w:type="gramEnd"/>
-      <w:r>
-        <w:t xml:space="preserve"> Instrumentalist(Instrument </w:t>
-      </w:r>
-      <w:proofErr w:type="spellStart"/>
-      <w:r>
-        <w:t>instrument</w:t>
-      </w:r>
-      <w:proofErr w:type="spellEnd"/>
-      <w:r>
-        <w:t>) {</w:t>
-      </w:r>
-    </w:p>
-    <w:p>
-      <w:r>
-        <w:t xml:space="preserve">  </w:t>
-      </w:r>
-      <w:proofErr w:type="spellStart"/>
-      <w:proofErr w:type="gramStart"/>
-      <w:r>
-        <w:t>this.instrument</w:t>
-      </w:r>
-      <w:proofErr w:type="spellEnd"/>
-      <w:proofErr w:type="gramEnd"/>
-      <w:r>
-        <w:t xml:space="preserve"> = instrument;</w:t>
-      </w:r>
-    </w:p>
-    <w:p>
-      <w:r>
-        <w:t>}</w:t>
-      </w:r>
-    </w:p>
-    <w:p/>
-    <w:p/>
-    <w:p>
-      <w:proofErr w:type="gramStart"/>
-      <w:r>
-        <w:t>on</w:t>
-      </w:r>
-      <w:proofErr w:type="gramEnd"/>
-      <w:r>
-        <w:t xml:space="preserve"> methods:</w:t>
-      </w:r>
-    </w:p>
-    <w:p/>
-    <w:p>
-      <w:r>
-        <w:t>@</w:t>
-      </w:r>
-      <w:proofErr w:type="spellStart"/>
-      <w:r>
-        <w:t>Autowired</w:t>
-      </w:r>
-      <w:proofErr w:type="spellEnd"/>
-    </w:p>
-    <w:p>
-      <w:proofErr w:type="gramStart"/>
-      <w:r>
-        <w:t>public</w:t>
-      </w:r>
-      <w:proofErr w:type="gramEnd"/>
-      <w:r>
-        <w:t xml:space="preserve"> void </w:t>
-      </w:r>
-      <w:proofErr w:type="spellStart"/>
-      <w:r>
-        <w:t>setInstrument</w:t>
-      </w:r>
-      <w:proofErr w:type="spellEnd"/>
-      <w:r>
-        <w:t xml:space="preserve">(Instrument </w:t>
-      </w:r>
-      <w:proofErr w:type="spellStart"/>
-      <w:r>
-        <w:t>instrument</w:t>
-      </w:r>
-      <w:proofErr w:type="spellEnd"/>
-      <w:r>
-        <w:t>) {</w:t>
-      </w:r>
-    </w:p>
-    <w:p>
-      <w:r>
-        <w:t xml:space="preserve">  </w:t>
-      </w:r>
-      <w:proofErr w:type="spellStart"/>
-      <w:proofErr w:type="gramStart"/>
-      <w:r>
-        <w:t>this.instrument</w:t>
-      </w:r>
-      <w:proofErr w:type="spellEnd"/>
-      <w:proofErr w:type="gramEnd"/>
-      <w:r>
-        <w:t xml:space="preserve"> = instrument;</w:t>
-      </w:r>
-    </w:p>
-    <w:p>
-      <w:r>
-        <w:t>}</w:t>
-      </w:r>
-    </w:p>
-    <w:p/>
-    <w:p/>
-    <w:p>
-      <w:proofErr w:type="gramStart"/>
-      <w:r>
-        <w:t>@</w:t>
-      </w:r>
-      <w:proofErr w:type="spellStart"/>
-      <w:r>
-        <w:t>Autowired</w:t>
-      </w:r>
-      <w:proofErr w:type="spellEnd"/>
-      <w:r>
-        <w:t>(</w:t>
-      </w:r>
-      <w:proofErr w:type="gramEnd"/>
-      <w:r>
-        <w:t>required=false)</w:t>
-      </w:r>
-    </w:p>
-    <w:p>
-      <w:proofErr w:type="gramStart"/>
-      <w:r>
-        <w:t>private</w:t>
-      </w:r>
-      <w:proofErr w:type="gramEnd"/>
-      <w:r>
-        <w:t xml:space="preserve"> Instrument </w:t>
-      </w:r>
-      <w:proofErr w:type="spellStart"/>
-      <w:r>
-        <w:t>instrument</w:t>
-      </w:r>
-      <w:proofErr w:type="spellEnd"/>
-      <w:r>
-        <w:t>;</w:t>
-      </w:r>
-    </w:p>
-    <w:p/>
-    <w:p/>
-    <w:p/>
-    <w:p>
-      <w:r>
-        <w:t>———— Using @value and @inject ——————</w:t>
-      </w:r>
-    </w:p>
-    <w:p/>
-    <w:p/>
-    <w:p/>
-    <w:p>
-      <w:pPr>
-        <w:pStyle w:val="Heading1"/>
-      </w:pPr>
-      <w:r>
-        <w:t>————Auto Discovery of Bean without declaring Beans in the XML ———</w:t>
-      </w:r>
-    </w:p>
-    <w:p/>
-    <w:p>
-      <w:r>
-        <w:t>&lt;</w:t>
-      </w:r>
-      <w:proofErr w:type="spellStart"/>
-      <w:proofErr w:type="gramStart"/>
-      <w:r>
-        <w:t>context:component</w:t>
-      </w:r>
-      <w:proofErr w:type="gramEnd"/>
-      <w:r>
-        <w:t>-scan</w:t>
-      </w:r>
-      <w:proofErr w:type="spellEnd"/>
-      <w:r>
-        <w:t>&gt;</w:t>
-      </w:r>
-    </w:p>
-    <w:p/>
-    <w:p/>
-    <w:p>
-      <w:r>
-        <w:t xml:space="preserve">@Component—A general-purpose stereotype annotation indicating that the class is a </w:t>
-      </w:r>
-      <w:proofErr w:type="gramStart"/>
-      <w:r>
-        <w:t>Spring</w:t>
-      </w:r>
-      <w:proofErr w:type="gramEnd"/>
-      <w:r>
-        <w:t xml:space="preserve"> component</w:t>
-      </w:r>
-    </w:p>
-    <w:p/>
-    <w:p>
-      <w:r>
-        <w:t>@Controller—Indicates that the class defines a Spring MVC controller</w:t>
-      </w:r>
-    </w:p>
-    <w:p/>
-    <w:p/>
-    <w:p>
-      <w:r>
-        <w:t>@Repository—Indicates that the class defines a data repository</w:t>
-      </w:r>
-    </w:p>
-    <w:p/>
-    <w:p/>
-    <w:p>
-      <w:r>
-        <w:t>@Service—Indicates that the class defines a service</w:t>
-      </w:r>
-    </w:p>
-    <w:p/>
-    <w:p/>
-    <w:p>
-      <w:r>
-        <w:t xml:space="preserve">————— Java based </w:t>
-      </w:r>
-      <w:proofErr w:type="spellStart"/>
-      <w:r>
-        <w:t>Configruation</w:t>
-      </w:r>
-      <w:proofErr w:type="spellEnd"/>
-      <w:r>
-        <w:t>————</w:t>
-      </w:r>
-    </w:p>
-    <w:p>
-      <w:r>
-        <w:t>Needs:</w:t>
-      </w:r>
-    </w:p>
-    <w:p>
-      <w:r>
-        <w:t>&lt;</w:t>
-      </w:r>
-      <w:proofErr w:type="spellStart"/>
-      <w:proofErr w:type="gramStart"/>
-      <w:r>
-        <w:t>context:component</w:t>
-      </w:r>
-      <w:proofErr w:type="gramEnd"/>
-      <w:r>
-        <w:t>-scan</w:t>
-      </w:r>
-      <w:proofErr w:type="spellEnd"/>
-      <w:r>
-        <w:t>&gt;</w:t>
-      </w:r>
-    </w:p>
-    <w:p/>
-    <w:p>
-      <w:proofErr w:type="gramStart"/>
-      <w:r>
-        <w:t>and</w:t>
-      </w:r>
-      <w:proofErr w:type="gramEnd"/>
-      <w:r>
-        <w:t>:</w:t>
-      </w:r>
-    </w:p>
-    <w:p>
-      <w:r>
-        <w:t>@Configuration on the Java class</w:t>
-      </w:r>
-    </w:p>
-    <w:p/>
-    <w:p/>
-    <w:p/>
-    <w:p/>
-    <w:p>
-      <w:pPr>
-        <w:pStyle w:val="Heading1"/>
-      </w:pPr>
-      <w:r>
         <w:t>Spring MVC</w:t>
       </w:r>
     </w:p>
@@ -1687,6 +1454,7 @@
         <w:rPr>
           <w:noProof/>
         </w:rPr>
+        <w:lastRenderedPageBreak/>
         <w:drawing>
           <wp:inline distT="0" distB="0" distL="0" distR="0" wp14:anchorId="2085F2E7" wp14:editId="4DC44BBA">
             <wp:extent cx="5486400" cy="2868515"/>
@@ -1830,23 +1598,7 @@
           <w:rFonts w:ascii="Courier" w:hAnsi="Courier" w:cs="Courier"/>
           <w:color w:val="4A3C31"/>
         </w:rPr>
-        <w:t>&lt;</w:t>
-      </w:r>
-      <w:proofErr w:type="gramStart"/>
-      <w:r>
-        <w:rPr>
-          <w:rFonts w:ascii="Courier" w:hAnsi="Courier" w:cs="Courier"/>
-          <w:color w:val="4A3C31"/>
-        </w:rPr>
-        <w:t>servlet</w:t>
-      </w:r>
-      <w:proofErr w:type="gramEnd"/>
-      <w:r>
-        <w:rPr>
-          <w:rFonts w:ascii="Courier" w:hAnsi="Courier" w:cs="Courier"/>
-          <w:color w:val="4A3C31"/>
-        </w:rPr>
-        <w:t>-name&gt;</w:t>
+        <w:t>&lt;servlet-name&gt;</w:t>
       </w:r>
       <w:proofErr w:type="spellStart"/>
       <w:r>
@@ -1897,23 +1649,7 @@
           <w:rFonts w:ascii="Courier" w:hAnsi="Courier" w:cs="Courier"/>
           <w:color w:val="4A3C31"/>
         </w:rPr>
-        <w:t>&lt;</w:t>
-      </w:r>
-      <w:proofErr w:type="gramStart"/>
-      <w:r>
-        <w:rPr>
-          <w:rFonts w:ascii="Courier" w:hAnsi="Courier" w:cs="Courier"/>
-          <w:color w:val="4A3C31"/>
-        </w:rPr>
-        <w:t>servlet</w:t>
-      </w:r>
-      <w:proofErr w:type="gramEnd"/>
-      <w:r>
-        <w:rPr>
-          <w:rFonts w:ascii="Courier" w:hAnsi="Courier" w:cs="Courier"/>
-          <w:color w:val="4A3C31"/>
-        </w:rPr>
-        <w:t xml:space="preserve">-class&gt;        </w:t>
+        <w:t xml:space="preserve">&lt;servlet-class&gt;        </w:t>
       </w:r>
       <w:proofErr w:type="spellStart"/>
       <w:r>
@@ -1964,23 +1700,7 @@
           <w:rFonts w:ascii="Courier" w:hAnsi="Courier" w:cs="Courier"/>
           <w:color w:val="4A3C31"/>
         </w:rPr>
-        <w:t>&lt;</w:t>
-      </w:r>
-      <w:proofErr w:type="gramStart"/>
-      <w:r>
-        <w:rPr>
-          <w:rFonts w:ascii="Courier" w:hAnsi="Courier" w:cs="Courier"/>
-          <w:color w:val="4A3C31"/>
-        </w:rPr>
-        <w:t>load</w:t>
-      </w:r>
-      <w:proofErr w:type="gramEnd"/>
-      <w:r>
-        <w:rPr>
-          <w:rFonts w:ascii="Courier" w:hAnsi="Courier" w:cs="Courier"/>
-          <w:color w:val="4A3C31"/>
-        </w:rPr>
-        <w:t>-on-startup&gt;1&lt;/load-on-startup&gt; &lt;/servlet&gt;</w:t>
+        <w:t>&lt;load-on-startup&gt;1&lt;/load-on-startup&gt; &lt;/servlet&gt;</w:t>
       </w:r>
     </w:p>
     <w:p>
@@ -2190,6 +1910,7 @@
           <w:noProof/>
           <w:color w:val="4A3C31"/>
         </w:rPr>
+        <w:lastRenderedPageBreak/>
         <w:drawing>
           <wp:inline distT="0" distB="0" distL="0" distR="0" wp14:anchorId="66AD44E6" wp14:editId="1F89691C">
             <wp:extent cx="5486400" cy="1894701"/>
@@ -2430,45 +2151,41 @@
         <w:t>&lt;</w:t>
       </w:r>
       <w:proofErr w:type="spellStart"/>
-      <w:proofErr w:type="gramStart"/>
       <w:r>
         <w:rPr>
           <w:color w:val="4A3C31"/>
           <w:sz w:val="24"/>
           <w:szCs w:val="24"/>
         </w:rPr>
-        <w:t>mvc:annotation</w:t>
-      </w:r>
-      <w:proofErr w:type="gramEnd"/>
+        <w:t>mvc</w:t>
+      </w:r>
+      <w:proofErr w:type="gramStart"/>
       <w:r>
         <w:rPr>
           <w:color w:val="4A3C31"/>
           <w:sz w:val="24"/>
           <w:szCs w:val="24"/>
         </w:rPr>
-        <w:t>-driven</w:t>
-      </w:r>
-      <w:proofErr w:type="spellEnd"/>
+        <w:t>:annotation</w:t>
+      </w:r>
+      <w:proofErr w:type="gramEnd"/>
       <w:r>
         <w:rPr>
           <w:color w:val="4A3C31"/>
           <w:sz w:val="24"/>
           <w:szCs w:val="24"/>
         </w:rPr>
-        <w:t>/&gt;</w:t>
-      </w:r>
-    </w:p>
-    <w:p>
-      <w:pPr>
-        <w:pStyle w:val="HTMLPreformatted"/>
-        <w:spacing w:before="240" w:after="240"/>
-        <w:ind w:left="75"/>
+        <w:t>-driven</w:t>
+      </w:r>
+      <w:proofErr w:type="spellEnd"/>
+      <w:r>
         <w:rPr>
           <w:color w:val="4A3C31"/>
           <w:sz w:val="24"/>
           <w:szCs w:val="24"/>
         </w:rPr>
-      </w:pPr>
+        <w:t>/&gt;</w:t>
+      </w:r>
     </w:p>
     <w:p>
       <w:pPr>
@@ -2493,33 +2210,46 @@
           <w:szCs w:val="24"/>
         </w:rPr>
       </w:pPr>
-      <w:r>
+    </w:p>
+    <w:p>
+      <w:pPr>
+        <w:pStyle w:val="HTMLPreformatted"/>
+        <w:spacing w:before="240" w:after="240"/>
+        <w:ind w:left="75"/>
         <w:rPr>
           <w:color w:val="4A3C31"/>
           <w:sz w:val="24"/>
           <w:szCs w:val="24"/>
         </w:rPr>
-        <w:t>Example of Controller</w:t>
-      </w:r>
-    </w:p>
-    <w:p>
-      <w:pPr>
-        <w:pStyle w:val="HTMLPreformatted"/>
-        <w:spacing w:before="240" w:after="240"/>
-        <w:ind w:left="75"/>
+      </w:pPr>
+      <w:r>
         <w:rPr>
           <w:color w:val="4A3C31"/>
           <w:sz w:val="24"/>
           <w:szCs w:val="24"/>
         </w:rPr>
-      </w:pPr>
-      <w:r>
-        <w:rPr>
-          <w:noProof/>
+        <w:t>Example of Controller</w:t>
+      </w:r>
+    </w:p>
+    <w:p>
+      <w:pPr>
+        <w:pStyle w:val="HTMLPreformatted"/>
+        <w:spacing w:before="240" w:after="240"/>
+        <w:ind w:left="75"/>
+        <w:rPr>
           <w:color w:val="4A3C31"/>
           <w:sz w:val="24"/>
           <w:szCs w:val="24"/>
         </w:rPr>
+      </w:pPr>
+      <w:r>
+        <w:rPr>
+          <w:noProof/>
+          <w:color w:val="4A3C31"/>
+          <w:sz w:val="24"/>
+          <w:szCs w:val="24"/>
+        </w:rPr>
+        <w:lastRenderedPageBreak/>
         <w:drawing>
           <wp:inline distT="0" distB="0" distL="0" distR="0" wp14:anchorId="6250B042" wp14:editId="44094B9A">
             <wp:extent cx="5486400" cy="4076422"/>
@@ -2678,63 +2408,45 @@
           <w:sz w:val="24"/>
           <w:szCs w:val="24"/>
         </w:rPr>
-        <w:t>&lt;</w:t>
-      </w:r>
-      <w:proofErr w:type="gramStart"/>
-      <w:r>
+        <w:t xml:space="preserve">&lt;bean class=         "org.springframework.web.servlet.view.InternalResourceViewResolver"&gt;  </w:t>
+      </w:r>
+    </w:p>
+    <w:p>
+      <w:pPr>
+        <w:pStyle w:val="HTMLPreformatted"/>
+        <w:spacing w:before="240" w:after="240"/>
+        <w:ind w:left="75"/>
         <w:rPr>
           <w:color w:val="4A3C31"/>
           <w:sz w:val="24"/>
           <w:szCs w:val="24"/>
         </w:rPr>
-        <w:t>bean</w:t>
-      </w:r>
-      <w:proofErr w:type="gramEnd"/>
+      </w:pPr>
       <w:r>
         <w:rPr>
           <w:color w:val="4A3C31"/>
           <w:sz w:val="24"/>
           <w:szCs w:val="24"/>
         </w:rPr>
-        <w:t xml:space="preserve"> class=         "org.springframework.web.servlet.view.InternalResourceViewResolver"&gt;  </w:t>
-      </w:r>
-    </w:p>
-    <w:p>
-      <w:pPr>
-        <w:pStyle w:val="HTMLPreformatted"/>
-        <w:spacing w:before="240" w:after="240"/>
-        <w:ind w:left="75"/>
+        <w:t>&lt;property name="prefix" value="/WEB-INF/views/"/</w:t>
+      </w:r>
+      <w:proofErr w:type="gramStart"/>
+      <w:r>
         <w:rPr>
           <w:color w:val="4A3C31"/>
           <w:sz w:val="24"/>
           <w:szCs w:val="24"/>
         </w:rPr>
-      </w:pPr>
+        <w:t>&gt;  &lt;</w:t>
+      </w:r>
+      <w:proofErr w:type="gramEnd"/>
       <w:r>
         <w:rPr>
           <w:color w:val="4A3C31"/>
           <w:sz w:val="24"/>
           <w:szCs w:val="24"/>
         </w:rPr>
-        <w:t>&lt;</w:t>
-      </w:r>
-      <w:proofErr w:type="gramStart"/>
-      <w:r>
-        <w:rPr>
-          <w:color w:val="4A3C31"/>
-          <w:sz w:val="24"/>
-          <w:szCs w:val="24"/>
-        </w:rPr>
-        <w:t>property</w:t>
-      </w:r>
-      <w:proofErr w:type="gramEnd"/>
-      <w:r>
-        <w:rPr>
-          <w:color w:val="4A3C31"/>
-          <w:sz w:val="24"/>
-          <w:szCs w:val="24"/>
-        </w:rPr>
-        <w:t xml:space="preserve"> name="prefix" value="/WEB-INF/views/"/&gt;  &lt;property name="suffix" value=".</w:t>
+        <w:t>property name="suffix" value=".</w:t>
       </w:r>
       <w:proofErr w:type="spellStart"/>
       <w:r>
@@ -2850,6 +2562,7 @@
           <w:sz w:val="22"/>
           <w:szCs w:val="22"/>
         </w:rPr>
+        <w:lastRenderedPageBreak/>
         <w:t>&lt;</w:t>
       </w:r>
       <w:proofErr w:type="gramStart"/>
@@ -2913,7 +2626,6 @@
         </w:rPr>
         <w:t>&lt;</w:t>
       </w:r>
-      <w:proofErr w:type="gramStart"/>
       <w:r>
         <w:rPr>
           <w:rFonts w:ascii="Monaco" w:hAnsi="Monaco" w:cs="Monaco"/>
@@ -2921,17 +2633,7 @@
           <w:sz w:val="22"/>
           <w:szCs w:val="22"/>
         </w:rPr>
-        <w:t>listener</w:t>
-      </w:r>
-      <w:proofErr w:type="gramEnd"/>
-      <w:r>
-        <w:rPr>
-          <w:rFonts w:ascii="Monaco" w:hAnsi="Monaco" w:cs="Monaco"/>
-          <w:color w:val="3F7F7F"/>
-          <w:sz w:val="22"/>
-          <w:szCs w:val="22"/>
-        </w:rPr>
-        <w:t>-class</w:t>
+        <w:t>listener-class</w:t>
       </w:r>
       <w:r>
         <w:rPr>
@@ -3159,7 +2861,6 @@
         </w:rPr>
         <w:t>&lt;</w:t>
       </w:r>
-      <w:proofErr w:type="gramStart"/>
       <w:r>
         <w:rPr>
           <w:rFonts w:ascii="Monaco" w:hAnsi="Monaco" w:cs="Monaco"/>
@@ -3167,17 +2868,7 @@
           <w:sz w:val="22"/>
           <w:szCs w:val="22"/>
         </w:rPr>
-        <w:t>servlet</w:t>
-      </w:r>
-      <w:proofErr w:type="gramEnd"/>
-      <w:r>
-        <w:rPr>
-          <w:rFonts w:ascii="Monaco" w:hAnsi="Monaco" w:cs="Monaco"/>
-          <w:color w:val="3F7F7F"/>
-          <w:sz w:val="22"/>
-          <w:szCs w:val="22"/>
-        </w:rPr>
-        <w:t>-name</w:t>
+        <w:t>servlet-name</w:t>
       </w:r>
       <w:r>
         <w:rPr>
@@ -3276,7 +2967,6 @@
         </w:rPr>
         <w:t>&lt;</w:t>
       </w:r>
-      <w:proofErr w:type="gramStart"/>
       <w:r>
         <w:rPr>
           <w:rFonts w:ascii="Monaco" w:hAnsi="Monaco" w:cs="Monaco"/>
@@ -3284,17 +2974,7 @@
           <w:sz w:val="22"/>
           <w:szCs w:val="22"/>
         </w:rPr>
-        <w:t>servlet</w:t>
-      </w:r>
-      <w:proofErr w:type="gramEnd"/>
-      <w:r>
-        <w:rPr>
-          <w:rFonts w:ascii="Monaco" w:hAnsi="Monaco" w:cs="Monaco"/>
-          <w:color w:val="3F7F7F"/>
-          <w:sz w:val="22"/>
-          <w:szCs w:val="22"/>
-        </w:rPr>
-        <w:t>-class</w:t>
+        <w:t>servlet-class</w:t>
       </w:r>
       <w:r>
         <w:rPr>
@@ -3399,19 +3079,10 @@
           <w:sz w:val="22"/>
           <w:szCs w:val="22"/>
         </w:rPr>
-        <w:t>init</w:t>
-      </w:r>
-      <w:proofErr w:type="gramEnd"/>
-      <w:r>
-        <w:rPr>
-          <w:rFonts w:ascii="Monaco" w:hAnsi="Monaco" w:cs="Monaco"/>
-          <w:color w:val="3F7F7F"/>
-          <w:sz w:val="22"/>
-          <w:szCs w:val="22"/>
-        </w:rPr>
-        <w:t>-param</w:t>
-      </w:r>
-      <w:proofErr w:type="spellEnd"/>
+        <w:t>init-param</w:t>
+      </w:r>
+      <w:proofErr w:type="spellEnd"/>
+      <w:proofErr w:type="gramEnd"/>
       <w:r>
         <w:rPr>
           <w:rFonts w:ascii="Monaco" w:hAnsi="Monaco" w:cs="Monaco"/>
@@ -3480,7 +3151,6 @@
         <w:t>&lt;</w:t>
       </w:r>
       <w:proofErr w:type="spellStart"/>
-      <w:proofErr w:type="gramStart"/>
       <w:r>
         <w:rPr>
           <w:rFonts w:ascii="Monaco" w:hAnsi="Monaco" w:cs="Monaco"/>
@@ -3491,7 +3161,6 @@
         <w:t>param</w:t>
       </w:r>
       <w:proofErr w:type="spellEnd"/>
-      <w:proofErr w:type="gramEnd"/>
       <w:r>
         <w:rPr>
           <w:rFonts w:ascii="Monaco" w:hAnsi="Monaco" w:cs="Monaco"/>
@@ -3629,7 +3298,6 @@
         <w:t>param</w:t>
       </w:r>
       <w:proofErr w:type="spellEnd"/>
-      <w:proofErr w:type="gramEnd"/>
       <w:r>
         <w:rPr>
           <w:rFonts w:ascii="Monaco" w:hAnsi="Monaco" w:cs="Monaco"/>
@@ -3639,6 +3307,7 @@
         </w:rPr>
         <w:t>-value</w:t>
       </w:r>
+      <w:proofErr w:type="gramEnd"/>
       <w:r>
         <w:rPr>
           <w:rFonts w:ascii="Monaco" w:hAnsi="Monaco" w:cs="Monaco"/>
@@ -3917,7 +3586,6 @@
         </w:rPr>
         <w:t>&lt;</w:t>
       </w:r>
-      <w:proofErr w:type="gramStart"/>
       <w:r>
         <w:rPr>
           <w:rFonts w:ascii="Monaco" w:hAnsi="Monaco" w:cs="Monaco"/>
@@ -3925,17 +3593,7 @@
           <w:sz w:val="22"/>
           <w:szCs w:val="22"/>
         </w:rPr>
-        <w:t>load</w:t>
-      </w:r>
-      <w:proofErr w:type="gramEnd"/>
-      <w:r>
-        <w:rPr>
-          <w:rFonts w:ascii="Monaco" w:hAnsi="Monaco" w:cs="Monaco"/>
-          <w:color w:val="3F7F7F"/>
-          <w:sz w:val="22"/>
-          <w:szCs w:val="22"/>
-        </w:rPr>
-        <w:t>-on-startup</w:t>
+        <w:t>load-on-startup</w:t>
       </w:r>
       <w:r>
         <w:rPr>
@@ -4251,6 +3909,7 @@
         <w:rPr>
           <w:color w:val="4A3C31"/>
         </w:rPr>
+        <w:lastRenderedPageBreak/>
         <w:t>public</w:t>
       </w:r>
       <w:proofErr w:type="gramEnd"/>
@@ -4286,21 +3945,7 @@
         <w:rPr>
           <w:color w:val="4A3C31"/>
         </w:rPr>
-        <w:t xml:space="preserve"> String username,         Model </w:t>
-      </w:r>
-      <w:proofErr w:type="spellStart"/>
-      <w:r>
-        <w:rPr>
-          <w:color w:val="4A3C31"/>
-        </w:rPr>
-        <w:t>model</w:t>
-      </w:r>
-      <w:proofErr w:type="spellEnd"/>
-      <w:r>
-        <w:rPr>
-          <w:color w:val="4A3C31"/>
-        </w:rPr>
-        <w:t xml:space="preserve">) {   </w:t>
+        <w:t xml:space="preserve"> String username,         Model model) {   </w:t>
       </w:r>
     </w:p>
     <w:p>
@@ -4321,7 +3966,6 @@
         <w:t>model.addAttribute</w:t>
       </w:r>
       <w:proofErr w:type="spellEnd"/>
-      <w:proofErr w:type="gramEnd"/>
       <w:r>
         <w:rPr>
           <w:color w:val="4A3C31"/>
@@ -4329,6 +3973,7 @@
         <w:t>(</w:t>
       </w:r>
       <w:proofErr w:type="spellStart"/>
+      <w:proofErr w:type="gramEnd"/>
       <w:r>
         <w:rPr>
           <w:color w:val="4A3C31"/>
@@ -4617,6 +4262,7 @@
         <w:rPr>
           <w:color w:val="4A3C31"/>
         </w:rPr>
+        <w:lastRenderedPageBreak/>
         <w:t>public</w:t>
       </w:r>
       <w:proofErr w:type="gramEnd"/>
@@ -4678,33 +4324,18 @@
         <w:rPr>
           <w:color w:val="4A3C31"/>
         </w:rPr>
-        <w:t xml:space="preserve"> Spittle </w:t>
-      </w:r>
-      <w:proofErr w:type="spellStart"/>
-      <w:r>
-        <w:rPr>
-          <w:color w:val="4A3C31"/>
-        </w:rPr>
-        <w:t>spittle</w:t>
-      </w:r>
-      <w:proofErr w:type="spellEnd"/>
-      <w:r>
-        <w:rPr>
-          <w:color w:val="4A3C31"/>
-        </w:rPr>
-        <w:t xml:space="preserve">) </w:t>
-      </w:r>
-    </w:p>
-    <w:p>
-      <w:pPr>
-        <w:pStyle w:val="HTMLPreformatted"/>
-        <w:spacing w:before="240" w:after="240"/>
-        <w:ind w:left="75"/>
-        <w:rPr>
-          <w:color w:val="4A3C31"/>
-        </w:rPr>
-      </w:pPr>
-      <w:proofErr w:type="gramStart"/>
+        <w:t xml:space="preserve"> Spittle spittle) </w:t>
+      </w:r>
+    </w:p>
+    <w:p>
+      <w:pPr>
+        <w:pStyle w:val="HTMLPreformatted"/>
+        <w:spacing w:before="240" w:after="240"/>
+        <w:ind w:left="75"/>
+        <w:rPr>
+          <w:color w:val="4A3C31"/>
+        </w:rPr>
+      </w:pPr>
       <w:r>
         <w:rPr>
           <w:color w:val="4A3C31"/>
@@ -4712,6 +4343,7 @@
         <w:t xml:space="preserve">{   </w:t>
       </w:r>
       <w:proofErr w:type="spellStart"/>
+      <w:proofErr w:type="gramStart"/>
       <w:r>
         <w:rPr>
           <w:color w:val="4A3C31"/>
@@ -4719,12 +4351,18 @@
         <w:t>spitterService.saveSpittle</w:t>
       </w:r>
       <w:proofErr w:type="spellEnd"/>
-      <w:proofErr w:type="gramEnd"/>
-      <w:r>
-        <w:rPr>
-          <w:color w:val="4A3C31"/>
-        </w:rPr>
-        <w:t>(spittle); }</w:t>
+      <w:r>
+        <w:rPr>
+          <w:color w:val="4A3C31"/>
+        </w:rPr>
+        <w:t>(</w:t>
+      </w:r>
+      <w:proofErr w:type="gramEnd"/>
+      <w:r>
+        <w:rPr>
+          <w:color w:val="4A3C31"/>
+        </w:rPr>
+        <w:t>spittle); }</w:t>
       </w:r>
     </w:p>
     <w:p>
@@ -5060,14 +4698,14 @@
         <w:rPr>
           <w:color w:val="4A3C31"/>
         </w:rPr>
-        <w:t xml:space="preserve">   </w:t>
-      </w:r>
-      <w:proofErr w:type="gramStart"/>
-      <w:r>
-        <w:rPr>
-          <w:color w:val="4A3C31"/>
-        </w:rPr>
-        <w:t>{   return</w:t>
+        <w:t xml:space="preserve">   {   </w:t>
+      </w:r>
+      <w:proofErr w:type="gramStart"/>
+      <w:r>
+        <w:rPr>
+          <w:color w:val="4A3C31"/>
+        </w:rPr>
+        <w:t>return</w:t>
       </w:r>
       <w:proofErr w:type="gramEnd"/>
       <w:r>
@@ -5111,7 +4749,6 @@
         </w:rPr>
       </w:pPr>
       <w:proofErr w:type="spellStart"/>
-      <w:proofErr w:type="gramStart"/>
       <w:r>
         <w:rPr>
           <w:color w:val="4A3C31"/>
@@ -5123,14 +4760,7 @@
         <w:rPr>
           <w:color w:val="4A3C31"/>
         </w:rPr>
-        <w:t xml:space="preserve"> are automatically registered by Spring Context</w:t>
-      </w:r>
-      <w:proofErr w:type="gramEnd"/>
-      <w:r>
-        <w:rPr>
-          <w:color w:val="4A3C31"/>
-        </w:rPr>
-        <w:t>; only libraries such as for JSON need to be in path;</w:t>
+        <w:t xml:space="preserve"> are automatically registered by Spring Context; only libraries such as for JSON need to be in path;</w:t>
       </w:r>
     </w:p>
     <w:p>
@@ -5244,6 +4874,7 @@
         <w:rPr>
           <w:color w:val="4A3C31"/>
         </w:rPr>
+        <w:lastRenderedPageBreak/>
         <w:t>@</w:t>
       </w:r>
       <w:proofErr w:type="spellStart"/>
@@ -5395,7 +5026,6 @@
           <w:color w:val="4A3C31"/>
         </w:rPr>
       </w:pPr>
-      <w:proofErr w:type="gramStart"/>
       <w:r>
         <w:rPr>
           <w:color w:val="4A3C31"/>
@@ -5403,6 +5033,7 @@
         <w:t xml:space="preserve">{   </w:t>
       </w:r>
       <w:proofErr w:type="spellStart"/>
+      <w:proofErr w:type="gramStart"/>
       <w:r>
         <w:rPr>
           <w:color w:val="4A3C31"/>
@@ -5410,7 +5041,6 @@
         <w:t>spitterService.saveSpitter</w:t>
       </w:r>
       <w:proofErr w:type="spellEnd"/>
-      <w:proofErr w:type="gramEnd"/>
       <w:r>
         <w:rPr>
           <w:color w:val="4A3C31"/>
@@ -5418,6 +5048,7 @@
         <w:t>(</w:t>
       </w:r>
       <w:proofErr w:type="spellStart"/>
+      <w:proofErr w:type="gramEnd"/>
       <w:r>
         <w:rPr>
           <w:color w:val="4A3C31"/>
@@ -5493,6 +5124,52 @@
         <w:rPr>
           <w:color w:val="4A3C31"/>
         </w:rPr>
+        <w:t xml:space="preserve">&lt;bean class="org.springframework.web.servlet.view.ContentNegotiatingViewResolver"&gt;   </w:t>
+      </w:r>
+    </w:p>
+    <w:p>
+      <w:pPr>
+        <w:pStyle w:val="HTMLPreformatted"/>
+        <w:spacing w:before="240" w:after="240"/>
+        <w:ind w:left="75"/>
+        <w:rPr>
+          <w:color w:val="4A3C31"/>
+        </w:rPr>
+      </w:pPr>
+      <w:r>
+        <w:rPr>
+          <w:color w:val="4A3C31"/>
+        </w:rPr>
+        <w:t>&lt;property name="</w:t>
+      </w:r>
+      <w:proofErr w:type="spellStart"/>
+      <w:r>
+        <w:rPr>
+          <w:color w:val="4A3C31"/>
+        </w:rPr>
+        <w:t>mediaTypes</w:t>
+      </w:r>
+      <w:proofErr w:type="spellEnd"/>
+      <w:r>
+        <w:rPr>
+          <w:color w:val="4A3C31"/>
+        </w:rPr>
+        <w:t xml:space="preserve">"&gt;     </w:t>
+      </w:r>
+    </w:p>
+    <w:p>
+      <w:pPr>
+        <w:pStyle w:val="HTMLPreformatted"/>
+        <w:spacing w:before="240" w:after="240"/>
+        <w:ind w:left="75"/>
+        <w:rPr>
+          <w:color w:val="4A3C31"/>
+        </w:rPr>
+      </w:pPr>
+      <w:r>
+        <w:rPr>
+          <w:color w:val="4A3C31"/>
+        </w:rPr>
         <w:t>&lt;</w:t>
       </w:r>
       <w:proofErr w:type="gramStart"/>
@@ -5500,80 +5177,6 @@
         <w:rPr>
           <w:color w:val="4A3C31"/>
         </w:rPr>
-        <w:t>bean</w:t>
-      </w:r>
-      <w:proofErr w:type="gramEnd"/>
-      <w:r>
-        <w:rPr>
-          <w:color w:val="4A3C31"/>
-        </w:rPr>
-        <w:t xml:space="preserve"> class="org.springframework.web.servlet.view.ContentNegotiatingViewResolver"&gt;   </w:t>
-      </w:r>
-    </w:p>
-    <w:p>
-      <w:pPr>
-        <w:pStyle w:val="HTMLPreformatted"/>
-        <w:spacing w:before="240" w:after="240"/>
-        <w:ind w:left="75"/>
-        <w:rPr>
-          <w:color w:val="4A3C31"/>
-        </w:rPr>
-      </w:pPr>
-      <w:r>
-        <w:rPr>
-          <w:color w:val="4A3C31"/>
-        </w:rPr>
-        <w:t>&lt;</w:t>
-      </w:r>
-      <w:proofErr w:type="gramStart"/>
-      <w:r>
-        <w:rPr>
-          <w:color w:val="4A3C31"/>
-        </w:rPr>
-        <w:t>property</w:t>
-      </w:r>
-      <w:proofErr w:type="gramEnd"/>
-      <w:r>
-        <w:rPr>
-          <w:color w:val="4A3C31"/>
-        </w:rPr>
-        <w:t xml:space="preserve"> name="</w:t>
-      </w:r>
-      <w:proofErr w:type="spellStart"/>
-      <w:r>
-        <w:rPr>
-          <w:color w:val="4A3C31"/>
-        </w:rPr>
-        <w:t>mediaTypes</w:t>
-      </w:r>
-      <w:proofErr w:type="spellEnd"/>
-      <w:r>
-        <w:rPr>
-          <w:color w:val="4A3C31"/>
-        </w:rPr>
-        <w:t xml:space="preserve">"&gt;     </w:t>
-      </w:r>
-    </w:p>
-    <w:p>
-      <w:pPr>
-        <w:pStyle w:val="HTMLPreformatted"/>
-        <w:spacing w:before="240" w:after="240"/>
-        <w:ind w:left="75"/>
-        <w:rPr>
-          <w:color w:val="4A3C31"/>
-        </w:rPr>
-      </w:pPr>
-      <w:r>
-        <w:rPr>
-          <w:color w:val="4A3C31"/>
-        </w:rPr>
-        <w:t>&lt;</w:t>
-      </w:r>
-      <w:proofErr w:type="gramStart"/>
-      <w:r>
-        <w:rPr>
-          <w:color w:val="4A3C31"/>
-        </w:rPr>
         <w:t>map</w:t>
       </w:r>
       <w:proofErr w:type="gramEnd"/>
@@ -5597,21 +5200,7 @@
         <w:rPr>
           <w:color w:val="4A3C31"/>
         </w:rPr>
-        <w:t>&lt;</w:t>
-      </w:r>
-      <w:proofErr w:type="gramStart"/>
-      <w:r>
-        <w:rPr>
-          <w:color w:val="4A3C31"/>
-        </w:rPr>
-        <w:t>entry</w:t>
-      </w:r>
-      <w:proofErr w:type="gramEnd"/>
-      <w:r>
-        <w:rPr>
-          <w:color w:val="4A3C31"/>
-        </w:rPr>
-        <w:t xml:space="preserve"> key="</w:t>
+        <w:t>&lt;entry key="</w:t>
       </w:r>
       <w:proofErr w:type="spellStart"/>
       <w:r>
@@ -5655,51 +5244,23 @@
         <w:rPr>
           <w:color w:val="4A3C31"/>
         </w:rPr>
-        <w:t>&lt;</w:t>
-      </w:r>
-      <w:proofErr w:type="gramStart"/>
-      <w:r>
-        <w:rPr>
-          <w:color w:val="4A3C31"/>
-        </w:rPr>
-        <w:t>entry</w:t>
-      </w:r>
-      <w:proofErr w:type="gramEnd"/>
-      <w:r>
-        <w:rPr>
-          <w:color w:val="4A3C31"/>
-        </w:rPr>
-        <w:t xml:space="preserve"> key="xml" value="text/xml" /&gt;       </w:t>
-      </w:r>
-    </w:p>
-    <w:p>
-      <w:pPr>
-        <w:pStyle w:val="HTMLPreformatted"/>
-        <w:spacing w:before="240" w:after="240"/>
-        <w:ind w:left="75"/>
-        <w:rPr>
-          <w:color w:val="4A3C31"/>
-        </w:rPr>
-      </w:pPr>
-      <w:r>
-        <w:rPr>
-          <w:color w:val="4A3C31"/>
-        </w:rPr>
-        <w:t>&lt;</w:t>
-      </w:r>
-      <w:proofErr w:type="gramStart"/>
-      <w:r>
-        <w:rPr>
-          <w:color w:val="4A3C31"/>
-        </w:rPr>
-        <w:t>entry</w:t>
-      </w:r>
-      <w:proofErr w:type="gramEnd"/>
-      <w:r>
-        <w:rPr>
-          <w:color w:val="4A3C31"/>
-        </w:rPr>
-        <w:t xml:space="preserve"> key="</w:t>
+        <w:t xml:space="preserve">&lt;entry key="xml" value="text/xml" /&gt;       </w:t>
+      </w:r>
+    </w:p>
+    <w:p>
+      <w:pPr>
+        <w:pStyle w:val="HTMLPreformatted"/>
+        <w:spacing w:before="240" w:after="240"/>
+        <w:ind w:left="75"/>
+        <w:rPr>
+          <w:color w:val="4A3C31"/>
+        </w:rPr>
+      </w:pPr>
+      <w:r>
+        <w:rPr>
+          <w:color w:val="4A3C31"/>
+        </w:rPr>
+        <w:t>&lt;entry key="</w:t>
       </w:r>
       <w:proofErr w:type="spellStart"/>
       <w:r>
@@ -5745,21 +5306,7 @@
         <w:rPr>
           <w:color w:val="4A3C31"/>
         </w:rPr>
-        <w:t xml:space="preserve"> &lt;</w:t>
-      </w:r>
-      <w:proofErr w:type="gramStart"/>
-      <w:r>
-        <w:rPr>
-          <w:color w:val="4A3C31"/>
-        </w:rPr>
-        <w:t>property</w:t>
-      </w:r>
-      <w:proofErr w:type="gramEnd"/>
-      <w:r>
-        <w:rPr>
-          <w:color w:val="4A3C31"/>
-        </w:rPr>
-        <w:t xml:space="preserve"> name="</w:t>
+        <w:t xml:space="preserve"> &lt;property name="</w:t>
       </w:r>
       <w:proofErr w:type="spellStart"/>
       <w:r>
@@ -5875,14 +5422,12 @@
           <w:color w:val="4A3C31"/>
         </w:rPr>
       </w:pPr>
-      <w:proofErr w:type="gramStart"/>
       <w:r>
         <w:rPr>
           <w:color w:val="4A3C31"/>
         </w:rPr>
         <w:t xml:space="preserve">{   </w:t>
       </w:r>
-      <w:proofErr w:type="gramEnd"/>
     </w:p>
     <w:p>
       <w:pPr>
@@ -5949,23 +5494,39 @@
         <w:rPr>
           <w:color w:val="4A3C31"/>
         </w:rPr>
-        <w:t xml:space="preserve">  "http://localhost</w:t>
-      </w:r>
-      <w:proofErr w:type="gramStart"/>
-      <w:r>
-        <w:rPr>
-          <w:color w:val="4A3C31"/>
-        </w:rPr>
-        <w:t>:8080</w:t>
-      </w:r>
-      <w:proofErr w:type="gramEnd"/>
-      <w:r>
-        <w:rPr>
-          <w:color w:val="4A3C31"/>
-        </w:rPr>
-        <w:t>/Spitter/spitters/{</w:t>
-      </w:r>
-      <w:proofErr w:type="spellStart"/>
+        <w:t xml:space="preserve">  "http://localhost:8080/</w:t>
+      </w:r>
+      <w:proofErr w:type="spellStart"/>
+      <w:r>
+        <w:rPr>
+          <w:color w:val="4A3C31"/>
+        </w:rPr>
+        <w:t>Spitter</w:t>
+      </w:r>
+      <w:proofErr w:type="spellEnd"/>
+      <w:r>
+        <w:rPr>
+          <w:color w:val="4A3C31"/>
+        </w:rPr>
+        <w:t>/</w:t>
+      </w:r>
+      <w:proofErr w:type="spellStart"/>
+      <w:r>
+        <w:rPr>
+          <w:color w:val="4A3C31"/>
+        </w:rPr>
+        <w:t>spitters</w:t>
+      </w:r>
+      <w:proofErr w:type="spellEnd"/>
+      <w:proofErr w:type="gramStart"/>
+      <w:r>
+        <w:rPr>
+          <w:color w:val="4A3C31"/>
+        </w:rPr>
+        <w:t>/{</w:t>
+      </w:r>
+      <w:proofErr w:type="spellStart"/>
+      <w:proofErr w:type="gramEnd"/>
       <w:r>
         <w:rPr>
           <w:color w:val="4A3C31"/>
@@ -6007,6 +5568,7 @@
         <w:rPr>
           <w:color w:val="4A3C31"/>
         </w:rPr>
+        <w:lastRenderedPageBreak/>
         <w:t>}</w:t>
       </w:r>
     </w:p>
@@ -6077,14 +5639,12 @@
           <w:color w:val="4A3C31"/>
         </w:rPr>
       </w:pPr>
-      <w:proofErr w:type="gramStart"/>
       <w:r>
         <w:rPr>
           <w:color w:val="4A3C31"/>
         </w:rPr>
         <w:t xml:space="preserve">{   </w:t>
       </w:r>
-      <w:proofErr w:type="gramEnd"/>
     </w:p>
     <w:p>
       <w:pPr>
@@ -6149,7 +5709,35 @@
         <w:rPr>
           <w:color w:val="4A3C31"/>
         </w:rPr>
-        <w:t>(       "http://localhost:8080/Spitter/spitters/{</w:t>
+        <w:t>(       "http://localhost:8080/</w:t>
+      </w:r>
+      <w:proofErr w:type="spellStart"/>
+      <w:r>
+        <w:rPr>
+          <w:color w:val="4A3C31"/>
+        </w:rPr>
+        <w:t>Spitter</w:t>
+      </w:r>
+      <w:proofErr w:type="spellEnd"/>
+      <w:r>
+        <w:rPr>
+          <w:color w:val="4A3C31"/>
+        </w:rPr>
+        <w:t>/</w:t>
+      </w:r>
+      <w:proofErr w:type="spellStart"/>
+      <w:r>
+        <w:rPr>
+          <w:color w:val="4A3C31"/>
+        </w:rPr>
+        <w:t>spitters</w:t>
+      </w:r>
+      <w:proofErr w:type="spellEnd"/>
+      <w:r>
+        <w:rPr>
+          <w:color w:val="4A3C31"/>
+        </w:rPr>
+        <w:t>/{</w:t>
       </w:r>
       <w:proofErr w:type="spellStart"/>
       <w:r>
@@ -6221,6 +5809,50 @@
         <w:rPr>
           <w:color w:val="4A3C31"/>
         </w:rPr>
+        <w:t xml:space="preserve">    {     </w:t>
+      </w:r>
+      <w:proofErr w:type="gramStart"/>
+      <w:r>
+        <w:rPr>
+          <w:color w:val="4A3C31"/>
+        </w:rPr>
+        <w:t>throw</w:t>
+      </w:r>
+      <w:proofErr w:type="gramEnd"/>
+      <w:r>
+        <w:rPr>
+          <w:color w:val="4A3C31"/>
+        </w:rPr>
+        <w:t xml:space="preserve"> new </w:t>
+      </w:r>
+      <w:proofErr w:type="spellStart"/>
+      <w:r>
+        <w:rPr>
+          <w:color w:val="4A3C31"/>
+        </w:rPr>
+        <w:t>NotModifiedException</w:t>
+      </w:r>
+      <w:proofErr w:type="spellEnd"/>
+      <w:r>
+        <w:rPr>
+          <w:color w:val="4A3C31"/>
+        </w:rPr>
+        <w:t xml:space="preserve">();   }    </w:t>
+      </w:r>
+    </w:p>
+    <w:p>
+      <w:pPr>
+        <w:pStyle w:val="HTMLPreformatted"/>
+        <w:spacing w:before="240" w:after="240"/>
+        <w:ind w:left="75"/>
+        <w:rPr>
+          <w:color w:val="4A3C31"/>
+        </w:rPr>
+      </w:pPr>
+      <w:r>
+        <w:rPr>
+          <w:color w:val="4A3C31"/>
+        </w:rPr>
         <w:t xml:space="preserve">    </w:t>
       </w:r>
       <w:proofErr w:type="gramStart"/>
@@ -6228,50 +5860,6 @@
         <w:rPr>
           <w:color w:val="4A3C31"/>
         </w:rPr>
-        <w:t>{     throw</w:t>
-      </w:r>
-      <w:proofErr w:type="gramEnd"/>
-      <w:r>
-        <w:rPr>
-          <w:color w:val="4A3C31"/>
-        </w:rPr>
-        <w:t xml:space="preserve"> new </w:t>
-      </w:r>
-      <w:proofErr w:type="spellStart"/>
-      <w:r>
-        <w:rPr>
-          <w:color w:val="4A3C31"/>
-        </w:rPr>
-        <w:t>NotModifiedException</w:t>
-      </w:r>
-      <w:proofErr w:type="spellEnd"/>
-      <w:r>
-        <w:rPr>
-          <w:color w:val="4A3C31"/>
-        </w:rPr>
-        <w:t xml:space="preserve">();   }    </w:t>
-      </w:r>
-    </w:p>
-    <w:p>
-      <w:pPr>
-        <w:pStyle w:val="HTMLPreformatted"/>
-        <w:spacing w:before="240" w:after="240"/>
-        <w:ind w:left="75"/>
-        <w:rPr>
-          <w:color w:val="4A3C31"/>
-        </w:rPr>
-      </w:pPr>
-      <w:r>
-        <w:rPr>
-          <w:color w:val="4A3C31"/>
-        </w:rPr>
-        <w:t xml:space="preserve">    </w:t>
-      </w:r>
-      <w:proofErr w:type="gramStart"/>
-      <w:r>
-        <w:rPr>
-          <w:color w:val="4A3C31"/>
-        </w:rPr>
         <w:t>return</w:t>
       </w:r>
       <w:proofErr w:type="gramEnd"/>
@@ -6487,19 +6075,11 @@
         </w:rPr>
         <w:t xml:space="preserve"> </w:t>
       </w:r>
-      <w:proofErr w:type="spellStart"/>
-      <w:r>
-        <w:rPr>
-          <w:color w:val="4A3C31"/>
-        </w:rPr>
-        <w:t>rest.postForObject</w:t>
-      </w:r>
-      <w:proofErr w:type="spellEnd"/>
-      <w:r>
-        <w:rPr>
-          <w:color w:val="4A3C31"/>
-        </w:rPr>
-        <w:t xml:space="preserve">("http://localhost:8080/Spitter/spitters",spitter, </w:t>
+      <w:r>
+        <w:rPr>
+          <w:color w:val="4A3C31"/>
+        </w:rPr>
+        <w:t xml:space="preserve">rest.postForObject("http://localhost:8080/Spitter/spitters",spitter, </w:t>
       </w:r>
       <w:proofErr w:type="spellStart"/>
       <w:r>
@@ -6626,6 +6206,7 @@
         <w:t xml:space="preserve">&gt; response = </w:t>
       </w:r>
       <w:proofErr w:type="spellStart"/>
+      <w:proofErr w:type="gramStart"/>
       <w:r>
         <w:rPr>
           <w:color w:val="4A3C31"/>
@@ -6633,19 +6214,46 @@
         <w:t>rest.postForEntity</w:t>
       </w:r>
       <w:proofErr w:type="spellEnd"/>
-      <w:proofErr w:type="gramStart"/>
-      <w:r>
-        <w:rPr>
-          <w:color w:val="4A3C31"/>
-        </w:rPr>
-        <w:t>(     "</w:t>
-      </w:r>
-      <w:proofErr w:type="gramEnd"/>
-      <w:r>
-        <w:rPr>
-          <w:color w:val="4A3C31"/>
-        </w:rPr>
-        <w:t xml:space="preserve">http://localhost:8080/Spitter/spitters", </w:t>
+      <w:r>
+        <w:rPr>
+          <w:color w:val="4A3C31"/>
+        </w:rPr>
+        <w:t>(</w:t>
+      </w:r>
+      <w:proofErr w:type="gramEnd"/>
+      <w:r>
+        <w:rPr>
+          <w:color w:val="4A3C31"/>
+        </w:rPr>
+        <w:t xml:space="preserve">     "http://localhost:8080/</w:t>
+      </w:r>
+      <w:proofErr w:type="spellStart"/>
+      <w:r>
+        <w:rPr>
+          <w:color w:val="4A3C31"/>
+        </w:rPr>
+        <w:t>Spitter</w:t>
+      </w:r>
+      <w:proofErr w:type="spellEnd"/>
+      <w:r>
+        <w:rPr>
+          <w:color w:val="4A3C31"/>
+        </w:rPr>
+        <w:t>/</w:t>
+      </w:r>
+      <w:proofErr w:type="spellStart"/>
+      <w:r>
+        <w:rPr>
+          <w:color w:val="4A3C31"/>
+        </w:rPr>
+        <w:t>spitters</w:t>
+      </w:r>
+      <w:proofErr w:type="spellEnd"/>
+      <w:r>
+        <w:rPr>
+          <w:color w:val="4A3C31"/>
+        </w:rPr>
+        <w:t xml:space="preserve">", </w:t>
       </w:r>
       <w:proofErr w:type="spellStart"/>
       <w:r>
@@ -6841,8 +6449,6 @@
           <w:color w:val="4A3C31"/>
         </w:rPr>
       </w:pPr>
-      <w:bookmarkStart w:id="0" w:name="_GoBack"/>
-      <w:bookmarkEnd w:id="0"/>
     </w:p>
     <w:p>
       <w:pPr>
@@ -6897,7 +6503,7 @@
     </w:rPrDefault>
     <w:pPrDefault/>
   </w:docDefaults>
-  <w:latentStyles w:defLockedState="0" w:defUIPriority="99" w:defSemiHidden="1" w:defUnhideWhenUsed="1" w:defQFormat="0" w:count="276">
+  <w:latentStyles w:defLockedState="0" w:defUIPriority="99" w:defSemiHidden="1" w:defUnhideWhenUsed="1" w:defQFormat="0" w:count="267">
     <w:lsdException w:name="Normal" w:semiHidden="0" w:uiPriority="0" w:unhideWhenUsed="0" w:qFormat="1"/>
     <w:lsdException w:name="heading 1" w:semiHidden="0" w:uiPriority="9" w:unhideWhenUsed="0" w:qFormat="1"/>
     <w:lsdException w:name="heading 2" w:uiPriority="9" w:qFormat="1"/>
@@ -7253,7 +6859,7 @@
 </file>
 
 <file path=word/stylesWithEffects.xml><?xml version="1.0" encoding="utf-8"?>
-<w:styles xmlns:wpc="http://schemas.microsoft.com/office/word/2010/wordprocessingCanvas" xmlns:mo="http://schemas.microsoft.com/office/mac/office/2008/main" xmlns:mc="http://schemas.openxmlformats.org/markup-compatibility/2006" xmlns:mv="urn:schemas-microsoft-com:mac:vml" xmlns:o="urn:schemas-microsoft-com:office:office" xmlns:r="http://schemas.openxmlformats.org/officeDocument/2006/relationships" xmlns:m="http://schemas.openxmlformats.org/officeDocument/2006/math" xmlns:v="urn:schemas-microsoft-com:vml" xmlns:wp14="http://schemas.microsoft.com/office/word/2010/wordprocessingDrawing" xmlns:wp="http://schemas.openxmlformats.org/drawingml/2006/wordprocessingDrawing" xmlns:w10="urn:schemas-microsoft-com:office:word" xmlns:w="http://schemas.openxmlformats.org/wordprocessingml/2006/main" xmlns:w14="http://schemas.microsoft.com/office/word/2010/wordml" xmlns:wpg="http://schemas.microsoft.com/office/word/2010/wordprocessingGroup" xmlns:wpi="http://schemas.microsoft.com/office/word/2010/wordprocessingInk" xmlns:wne="http://schemas.microsoft.com/office/word/2006/wordml" xmlns:wps="http://schemas.microsoft.com/office/word/2010/wordprocessingShape" mc:Ignorable="w14 wp14">
+<w:styles xmlns:wpc="http://schemas.microsoft.com/office/word/2010/wordprocessingCanvas" xmlns:mc="http://schemas.openxmlformats.org/markup-compatibility/2006" xmlns:o="urn:schemas-microsoft-com:office:office" xmlns:r="http://schemas.openxmlformats.org/officeDocument/2006/relationships" xmlns:m="http://schemas.openxmlformats.org/officeDocument/2006/math" xmlns:v="urn:schemas-microsoft-com:vml" xmlns:wp14="http://schemas.microsoft.com/office/word/2010/wordprocessingDrawing" xmlns:wp="http://schemas.openxmlformats.org/drawingml/2006/wordprocessingDrawing" xmlns:w10="urn:schemas-microsoft-com:office:word" xmlns:w="http://schemas.openxmlformats.org/wordprocessingml/2006/main" xmlns:w14="http://schemas.microsoft.com/office/word/2010/wordml" xmlns:wpg="http://schemas.microsoft.com/office/word/2010/wordprocessingGroup" xmlns:wpi="http://schemas.microsoft.com/office/word/2010/wordprocessingInk" xmlns:wne="http://schemas.microsoft.com/office/word/2006/wordml" xmlns:wps="http://schemas.microsoft.com/office/word/2010/wordprocessingShape" mc:Ignorable="w14 wp14">
   <w:docDefaults>
     <w:rPrDefault>
       <w:rPr>
@@ -7265,7 +6871,7 @@
     </w:rPrDefault>
     <w:pPrDefault/>
   </w:docDefaults>
-  <w:latentStyles w:defLockedState="0" w:defUIPriority="99" w:defSemiHidden="1" w:defUnhideWhenUsed="1" w:defQFormat="0" w:count="276">
+  <w:latentStyles w:defLockedState="0" w:defUIPriority="99" w:defSemiHidden="1" w:defUnhideWhenUsed="1" w:defQFormat="0" w:count="267">
     <w:lsdException w:name="Normal" w:semiHidden="0" w:uiPriority="0" w:unhideWhenUsed="0" w:qFormat="1"/>
     <w:lsdException w:name="heading 1" w:semiHidden="0" w:uiPriority="9" w:unhideWhenUsed="0" w:qFormat="1"/>
     <w:lsdException w:name="heading 2" w:uiPriority="9" w:qFormat="1"/>
